--- a/RSA加密算法研究-伟鹏.docx
+++ b/RSA加密算法研究-伟鹏.docx
@@ -6,29 +6,13 @@
       <w:pPr>
         <w:pStyle w:val="a9"/>
       </w:pPr>
-      <w:r>
-        <w:rPr>
-          <w:rFonts w:ascii="微软雅黑" w:eastAsia="微软雅黑" w:hAnsi="微软雅黑"/>
-        </w:rPr>
-        <w:t>RSA</w:t>
-      </w:r>
-      <w:r>
-        <w:rPr>
-          <w:rFonts w:ascii="微软雅黑" w:eastAsia="微软雅黑" w:hAnsi="微软雅黑"/>
-        </w:rPr>
-        <w:t>加密算法研究</w:t>
-      </w:r>
-      <w:r>
-        <w:rPr>
-          <w:rFonts w:ascii="微软雅黑" w:eastAsia="微软雅黑" w:hAnsi="微软雅黑"/>
-        </w:rPr>
-        <w:t>-</w:t>
-      </w:r>
-      <w:r>
-        <w:rPr>
-          <w:rFonts w:ascii="微软雅黑" w:eastAsia="微软雅黑" w:hAnsi="微软雅黑"/>
-        </w:rPr>
-        <w:t>伟鹏</w:t>
+      <w:bookmarkStart w:id="0" w:name="_GoBack"/>
+      <w:bookmarkEnd w:id="0"/>
+      <w:r>
+        <w:rPr>
+          <w:rFonts w:ascii="微软雅黑" w:eastAsia="微软雅黑" w:hAnsi="微软雅黑"/>
+        </w:rPr>
+        <w:t>RSA加密算法研究-伟鹏</w:t>
       </w:r>
     </w:p>
     <w:p>
@@ -371,14 +355,7 @@
           <w:rFonts w:ascii="微软雅黑" w:eastAsia="微软雅黑" w:hAnsi="微软雅黑"/>
           <w:szCs w:val="24"/>
         </w:rPr>
-        <w:t xml:space="preserve"> java.security.spec.PKCS8E</w:t>
-      </w:r>
-      <w:r>
-        <w:rPr>
-          <w:rFonts w:ascii="微软雅黑" w:eastAsia="微软雅黑" w:hAnsi="微软雅黑"/>
-          <w:szCs w:val="24"/>
-        </w:rPr>
-        <w:t>ncodedKeySpec;</w:t>
+        <w:t xml:space="preserve"> java.security.spec.PKCS8EncodedKeySpec;</w:t>
       </w:r>
     </w:p>
     <w:p>
@@ -977,14 +954,7 @@
           <w:rFonts w:ascii="微软雅黑" w:eastAsia="微软雅黑" w:hAnsi="微软雅黑"/>
           <w:szCs w:val="24"/>
         </w:rPr>
-        <w:t xml:space="preserve">     * RSA</w:t>
-      </w:r>
-      <w:r>
-        <w:rPr>
-          <w:rFonts w:ascii="微软雅黑" w:eastAsia="微软雅黑" w:hAnsi="微软雅黑"/>
-          <w:szCs w:val="24"/>
-        </w:rPr>
-        <w:t>最大加密明文大小</w:t>
+        <w:t xml:space="preserve">     * RSA最大加密明文大小</w:t>
       </w:r>
     </w:p>
     <w:p>
@@ -1139,14 +1109,7 @@
           <w:szCs w:val="24"/>
         </w:rPr>
         <w:lastRenderedPageBreak/>
-        <w:t xml:space="preserve">     * RSA</w:t>
-      </w:r>
-      <w:r>
-        <w:rPr>
-          <w:rFonts w:ascii="微软雅黑" w:eastAsia="微软雅黑" w:hAnsi="微软雅黑"/>
-          <w:szCs w:val="24"/>
-        </w:rPr>
-        <w:t>最大解密密文大小</w:t>
+        <w:t xml:space="preserve">     * RSA最大解密密文大小</w:t>
       </w:r>
     </w:p>
     <w:p>
@@ -1284,21 +1247,7 @@
           <w:rFonts w:ascii="微软雅黑" w:eastAsia="微软雅黑" w:hAnsi="微软雅黑"/>
           <w:szCs w:val="24"/>
         </w:rPr>
-        <w:t xml:space="preserve">    //</w:t>
-      </w:r>
-      <w:r>
-        <w:rPr>
-          <w:rFonts w:ascii="微软雅黑" w:eastAsia="微软雅黑" w:hAnsi="微软雅黑"/>
-          <w:szCs w:val="24"/>
-        </w:rPr>
-        <w:t>初始化</w:t>
-      </w:r>
-      <w:r>
-        <w:rPr>
-          <w:rFonts w:ascii="微软雅黑" w:eastAsia="微软雅黑" w:hAnsi="微软雅黑"/>
-          <w:szCs w:val="24"/>
-        </w:rPr>
-        <w:t>RSAKey</w:t>
+        <w:t xml:space="preserve">    //初始化RSAKey</w:t>
       </w:r>
     </w:p>
     <w:p>
@@ -1378,14 +1327,7 @@
           <w:rFonts w:ascii="微软雅黑" w:eastAsia="微软雅黑" w:hAnsi="微软雅黑"/>
           <w:szCs w:val="24"/>
         </w:rPr>
-        <w:t xml:space="preserve"> </w:t>
-      </w:r>
-      <w:r>
-        <w:rPr>
-          <w:rFonts w:ascii="微软雅黑" w:eastAsia="微软雅黑" w:hAnsi="微软雅黑"/>
-          <w:szCs w:val="24"/>
-        </w:rPr>
-        <w:t xml:space="preserve">       KeyPairGenerator keyPairGen = KeyPairGenerator</w:t>
+        <w:t xml:space="preserve">        KeyPairGenerator keyPairGen = KeyPairGenerator</w:t>
       </w:r>
     </w:p>
     <w:p>
@@ -1581,14 +1523,7 @@
           <w:rFonts w:ascii="微软雅黑" w:eastAsia="微软雅黑" w:hAnsi="微软雅黑"/>
           <w:szCs w:val="24"/>
         </w:rPr>
-        <w:t xml:space="preserve">    </w:t>
-      </w:r>
-      <w:r>
-        <w:rPr>
-          <w:rFonts w:ascii="微软雅黑" w:eastAsia="微软雅黑" w:hAnsi="微软雅黑"/>
-          <w:szCs w:val="24"/>
-        </w:rPr>
-        <w:t xml:space="preserve">    keyMap.put(</w:t>
+        <w:t xml:space="preserve">        keyMap.put(</w:t>
       </w:r>
       <w:r>
         <w:rPr>
@@ -1670,14 +1605,7 @@
           <w:rFonts w:ascii="微软雅黑" w:eastAsia="微软雅黑" w:hAnsi="微软雅黑"/>
           <w:szCs w:val="24"/>
         </w:rPr>
-        <w:t xml:space="preserve">    //</w:t>
-      </w:r>
-      <w:r>
-        <w:rPr>
-          <w:rFonts w:ascii="微软雅黑" w:eastAsia="微软雅黑" w:hAnsi="微软雅黑"/>
-          <w:szCs w:val="24"/>
-        </w:rPr>
-        <w:t>获得公钥字符串</w:t>
+        <w:t xml:space="preserve">    //获得公钥字符串</w:t>
       </w:r>
     </w:p>
     <w:p>
@@ -1757,56 +1685,7 @@
           <w:rFonts w:ascii="微软雅黑" w:eastAsia="微软雅黑" w:hAnsi="微软雅黑"/>
           <w:szCs w:val="24"/>
         </w:rPr>
-        <w:t xml:space="preserve">        //</w:t>
-      </w:r>
-      <w:r>
-        <w:rPr>
-          <w:rFonts w:ascii="微软雅黑" w:eastAsia="微软雅黑" w:hAnsi="微软雅黑"/>
-          <w:szCs w:val="24"/>
-        </w:rPr>
-        <w:t>获得</w:t>
-      </w:r>
-      <w:r>
-        <w:rPr>
-          <w:rFonts w:ascii="微软雅黑" w:eastAsia="微软雅黑" w:hAnsi="微软雅黑"/>
-          <w:szCs w:val="24"/>
-        </w:rPr>
-        <w:t>map</w:t>
-      </w:r>
-      <w:r>
-        <w:rPr>
-          <w:rFonts w:ascii="微软雅黑" w:eastAsia="微软雅黑" w:hAnsi="微软雅黑"/>
-          <w:szCs w:val="24"/>
-        </w:rPr>
-        <w:t>中的公钥对象</w:t>
-      </w:r>
-      <w:r>
-        <w:rPr>
-          <w:rFonts w:ascii="微软雅黑" w:eastAsia="微软雅黑" w:hAnsi="微软雅黑"/>
-          <w:szCs w:val="24"/>
-        </w:rPr>
-        <w:t xml:space="preserve"> </w:t>
-      </w:r>
-      <w:r>
-        <w:rPr>
-          <w:rFonts w:ascii="微软雅黑" w:eastAsia="微软雅黑" w:hAnsi="微软雅黑"/>
-          <w:szCs w:val="24"/>
-        </w:rPr>
-        <w:t>转为</w:t>
-      </w:r>
-      <w:r>
-        <w:rPr>
-          <w:rFonts w:ascii="微软雅黑" w:eastAsia="微软雅黑" w:hAnsi="微软雅黑"/>
-          <w:szCs w:val="24"/>
-        </w:rPr>
-        <w:t>key</w:t>
-      </w:r>
-      <w:r>
-        <w:rPr>
-          <w:rFonts w:ascii="微软雅黑" w:eastAsia="微软雅黑" w:hAnsi="微软雅黑"/>
-          <w:szCs w:val="24"/>
-        </w:rPr>
-        <w:t>对象</w:t>
+        <w:t xml:space="preserve">        //获得map中的公钥对象 转为key对象</w:t>
       </w:r>
     </w:p>
     <w:p>
@@ -1856,14 +1735,7 @@
           <w:rFonts w:ascii="微软雅黑" w:eastAsia="微软雅黑" w:hAnsi="微软雅黑"/>
           <w:szCs w:val="24"/>
         </w:rPr>
-        <w:t xml:space="preserve">        //</w:t>
-      </w:r>
-      <w:r>
-        <w:rPr>
-          <w:rFonts w:ascii="微软雅黑" w:eastAsia="微软雅黑" w:hAnsi="微软雅黑"/>
-          <w:szCs w:val="24"/>
-        </w:rPr>
-        <w:t>编码返回字符串</w:t>
+        <w:t xml:space="preserve">        //编码返回字符串</w:t>
       </w:r>
     </w:p>
     <w:p>
@@ -1959,14 +1831,7 @@
           <w:rFonts w:ascii="微软雅黑" w:eastAsia="微软雅黑" w:hAnsi="微软雅黑"/>
           <w:szCs w:val="24"/>
         </w:rPr>
-        <w:t xml:space="preserve">    //</w:t>
-      </w:r>
-      <w:r>
-        <w:rPr>
-          <w:rFonts w:ascii="微软雅黑" w:eastAsia="微软雅黑" w:hAnsi="微软雅黑"/>
-          <w:szCs w:val="24"/>
-        </w:rPr>
-        <w:t>获得私钥字符串</w:t>
+        <w:t xml:space="preserve">    //获得私钥字符串</w:t>
       </w:r>
     </w:p>
     <w:p>
@@ -2046,79 +1911,23 @@
           <w:rFonts w:ascii="微软雅黑" w:eastAsia="微软雅黑" w:hAnsi="微软雅黑"/>
           <w:szCs w:val="24"/>
         </w:rPr>
-        <w:t xml:space="preserve">        //</w:t>
-      </w:r>
-      <w:r>
-        <w:rPr>
-          <w:rFonts w:ascii="微软雅黑" w:eastAsia="微软雅黑" w:hAnsi="微软雅黑"/>
-          <w:szCs w:val="24"/>
-        </w:rPr>
-        <w:t>获得</w:t>
-      </w:r>
-      <w:r>
-        <w:rPr>
-          <w:rFonts w:ascii="微软雅黑" w:eastAsia="微软雅黑" w:hAnsi="微软雅黑"/>
-          <w:szCs w:val="24"/>
-        </w:rPr>
-        <w:t>map</w:t>
-      </w:r>
-      <w:r>
-        <w:rPr>
-          <w:rFonts w:ascii="微软雅黑" w:eastAsia="微软雅黑" w:hAnsi="微软雅黑"/>
-          <w:szCs w:val="24"/>
-        </w:rPr>
-        <w:t>中的私钥对象</w:t>
-      </w:r>
-      <w:r>
-        <w:rPr>
-          <w:rFonts w:ascii="微软雅黑" w:eastAsia="微软雅黑" w:hAnsi="微软雅黑"/>
-          <w:szCs w:val="24"/>
-        </w:rPr>
-        <w:t xml:space="preserve"> </w:t>
-      </w:r>
-      <w:r>
-        <w:rPr>
-          <w:rFonts w:ascii="微软雅黑" w:eastAsia="微软雅黑" w:hAnsi="微软雅黑"/>
-          <w:szCs w:val="24"/>
-        </w:rPr>
-        <w:t>转为</w:t>
-      </w:r>
-      <w:r>
-        <w:rPr>
-          <w:rFonts w:ascii="微软雅黑" w:eastAsia="微软雅黑" w:hAnsi="微软雅黑"/>
-          <w:szCs w:val="24"/>
-        </w:rPr>
-        <w:t>key</w:t>
-      </w:r>
-      <w:r>
-        <w:rPr>
-          <w:rFonts w:ascii="微软雅黑" w:eastAsia="微软雅黑" w:hAnsi="微软雅黑"/>
-          <w:szCs w:val="24"/>
-        </w:rPr>
-        <w:t>对象</w:t>
-      </w:r>
-    </w:p>
-    <w:p>
-      <w:pPr>
-        <w:snapToGrid w:val="0"/>
-        <w:jc w:val="left"/>
-        <w:rPr>
-          <w:sz w:val="18"/>
-        </w:rPr>
-      </w:pPr>
-      <w:r>
-        <w:rPr>
-          <w:rFonts w:ascii="微软雅黑" w:eastAsia="微软雅黑" w:hAnsi="微软雅黑"/>
-          <w:szCs w:val="24"/>
-        </w:rPr>
-        <w:t xml:space="preserve"> </w:t>
-      </w:r>
-      <w:r>
-        <w:rPr>
-          <w:rFonts w:ascii="微软雅黑" w:eastAsia="微软雅黑" w:hAnsi="微软雅黑"/>
-          <w:szCs w:val="24"/>
-        </w:rPr>
-        <w:t xml:space="preserve">       Key key = (Key) keyMap.get(</w:t>
+        <w:t xml:space="preserve">        //获得map中的私钥对象 转为key对象</w:t>
+      </w:r>
+    </w:p>
+    <w:p>
+      <w:pPr>
+        <w:snapToGrid w:val="0"/>
+        <w:jc w:val="left"/>
+        <w:rPr>
+          <w:sz w:val="18"/>
+        </w:rPr>
+      </w:pPr>
+      <w:r>
+        <w:rPr>
+          <w:rFonts w:ascii="微软雅黑" w:eastAsia="微软雅黑" w:hAnsi="微软雅黑"/>
+          <w:szCs w:val="24"/>
+        </w:rPr>
+        <w:t xml:space="preserve">        Key key = (Key) keyMap.get(</w:t>
       </w:r>
       <w:r>
         <w:rPr>
@@ -2152,14 +1961,7 @@
           <w:rFonts w:ascii="微软雅黑" w:eastAsia="微软雅黑" w:hAnsi="微软雅黑"/>
           <w:szCs w:val="24"/>
         </w:rPr>
-        <w:t xml:space="preserve">        //</w:t>
-      </w:r>
-      <w:r>
-        <w:rPr>
-          <w:rFonts w:ascii="微软雅黑" w:eastAsia="微软雅黑" w:hAnsi="微软雅黑"/>
-          <w:szCs w:val="24"/>
-        </w:rPr>
-        <w:t>编码返回字符串</w:t>
+        <w:t xml:space="preserve">        //编码返回字符串</w:t>
       </w:r>
     </w:p>
     <w:p>
@@ -2247,14 +2049,7 @@
           <w:rFonts w:ascii="微软雅黑" w:eastAsia="微软雅黑" w:hAnsi="微软雅黑"/>
           <w:szCs w:val="24"/>
         </w:rPr>
-        <w:t xml:space="preserve">    //</w:t>
-      </w:r>
-      <w:r>
-        <w:rPr>
-          <w:rFonts w:ascii="微软雅黑" w:eastAsia="微软雅黑" w:hAnsi="微软雅黑"/>
-          <w:szCs w:val="24"/>
-        </w:rPr>
-        <w:t>获取公钥</w:t>
+        <w:t xml:space="preserve">    //获取公钥</w:t>
       </w:r>
     </w:p>
     <w:p>
@@ -2481,14 +2276,7 @@
           <w:rFonts w:ascii="微软雅黑" w:eastAsia="微软雅黑" w:hAnsi="微软雅黑"/>
           <w:szCs w:val="24"/>
         </w:rPr>
-        <w:t xml:space="preserve">        PublicKey publicKey = keyFactory.generatePubli</w:t>
-      </w:r>
-      <w:r>
-        <w:rPr>
-          <w:rFonts w:ascii="微软雅黑" w:eastAsia="微软雅黑" w:hAnsi="微软雅黑"/>
-          <w:szCs w:val="24"/>
-        </w:rPr>
-        <w:t>c(keySpec);</w:t>
+        <w:t xml:space="preserve">        PublicKey publicKey = keyFactory.generatePublic(keySpec);</w:t>
       </w:r>
     </w:p>
     <w:p>
@@ -2560,14 +2348,7 @@
           <w:rFonts w:ascii="微软雅黑" w:eastAsia="微软雅黑" w:hAnsi="微软雅黑"/>
           <w:szCs w:val="24"/>
         </w:rPr>
-        <w:t xml:space="preserve">    //</w:t>
-      </w:r>
-      <w:r>
-        <w:rPr>
-          <w:rFonts w:ascii="微软雅黑" w:eastAsia="微软雅黑" w:hAnsi="微软雅黑"/>
-          <w:szCs w:val="24"/>
-        </w:rPr>
-        <w:t>获取私钥</w:t>
+        <w:t xml:space="preserve">    //获取私钥</w:t>
       </w:r>
     </w:p>
     <w:p>
@@ -2865,29 +2646,184 @@
           <w:rFonts w:ascii="微软雅黑" w:eastAsia="微软雅黑" w:hAnsi="微软雅黑"/>
           <w:szCs w:val="24"/>
         </w:rPr>
-        <w:t xml:space="preserve">    //</w:t>
-      </w:r>
-      <w:r>
-        <w:rPr>
-          <w:rFonts w:ascii="微软雅黑" w:eastAsia="微软雅黑" w:hAnsi="微软雅黑"/>
-          <w:szCs w:val="24"/>
-        </w:rPr>
-        <w:t>解码返</w:t>
-      </w:r>
-      <w:r>
-        <w:rPr>
-          <w:rFonts w:ascii="微软雅黑" w:eastAsia="微软雅黑" w:hAnsi="微软雅黑"/>
-          <w:szCs w:val="24"/>
-        </w:rPr>
-        <w:t>回</w:t>
-      </w:r>
-      <w:r>
-        <w:rPr>
-          <w:rFonts w:ascii="微软雅黑" w:eastAsia="微软雅黑" w:hAnsi="微软雅黑"/>
+        <w:t xml:space="preserve">    //解码返回byte</w:t>
+      </w:r>
+    </w:p>
+    <w:p>
+      <w:pPr>
+        <w:snapToGrid w:val="0"/>
+        <w:jc w:val="left"/>
+        <w:rPr>
+          <w:sz w:val="18"/>
+        </w:rPr>
+      </w:pPr>
+      <w:r>
+        <w:rPr>
+          <w:rFonts w:ascii="微软雅黑" w:eastAsia="微软雅黑" w:hAnsi="微软雅黑"/>
+          <w:szCs w:val="24"/>
+        </w:rPr>
+        <w:t xml:space="preserve">    </w:t>
+      </w:r>
+      <w:r>
+        <w:rPr>
+          <w:rFonts w:ascii="微软雅黑" w:eastAsia="微软雅黑" w:hAnsi="微软雅黑"/>
+          <w:b/>
+          <w:bCs/>
+          <w:szCs w:val="24"/>
+        </w:rPr>
+        <w:t>public</w:t>
+      </w:r>
+      <w:r>
+        <w:rPr>
+          <w:rFonts w:ascii="微软雅黑" w:eastAsia="微软雅黑" w:hAnsi="微软雅黑"/>
+          <w:szCs w:val="24"/>
+        </w:rPr>
+        <w:t xml:space="preserve"> </w:t>
+      </w:r>
+      <w:r>
+        <w:rPr>
+          <w:rFonts w:ascii="微软雅黑" w:eastAsia="微软雅黑" w:hAnsi="微软雅黑"/>
+          <w:b/>
+          <w:bCs/>
+          <w:szCs w:val="24"/>
+        </w:rPr>
+        <w:t>static</w:t>
+      </w:r>
+      <w:r>
+        <w:rPr>
+          <w:rFonts w:ascii="微软雅黑" w:eastAsia="微软雅黑" w:hAnsi="微软雅黑"/>
+          <w:szCs w:val="24"/>
+        </w:rPr>
+        <w:t xml:space="preserve"> </w:t>
+      </w:r>
+      <w:r>
+        <w:rPr>
+          <w:rFonts w:ascii="微软雅黑" w:eastAsia="微软雅黑" w:hAnsi="微软雅黑"/>
+          <w:b/>
+          <w:bCs/>
           <w:szCs w:val="24"/>
         </w:rPr>
         <w:t>byte</w:t>
       </w:r>
+      <w:r>
+        <w:rPr>
+          <w:rFonts w:ascii="微软雅黑" w:eastAsia="微软雅黑" w:hAnsi="微软雅黑"/>
+          <w:szCs w:val="24"/>
+        </w:rPr>
+        <w:t xml:space="preserve">[] decryptBASE64(String key) </w:t>
+      </w:r>
+      <w:r>
+        <w:rPr>
+          <w:rFonts w:ascii="微软雅黑" w:eastAsia="微软雅黑" w:hAnsi="微软雅黑"/>
+          <w:b/>
+          <w:bCs/>
+          <w:szCs w:val="24"/>
+        </w:rPr>
+        <w:t>throws</w:t>
+      </w:r>
+      <w:r>
+        <w:rPr>
+          <w:rFonts w:ascii="微软雅黑" w:eastAsia="微软雅黑" w:hAnsi="微软雅黑"/>
+          <w:szCs w:val="24"/>
+        </w:rPr>
+        <w:t xml:space="preserve"> Exception {</w:t>
+      </w:r>
+    </w:p>
+    <w:p>
+      <w:pPr>
+        <w:snapToGrid w:val="0"/>
+        <w:jc w:val="left"/>
+        <w:rPr>
+          <w:sz w:val="18"/>
+        </w:rPr>
+      </w:pPr>
+      <w:r>
+        <w:rPr>
+          <w:rFonts w:ascii="微软雅黑" w:eastAsia="微软雅黑" w:hAnsi="微软雅黑"/>
+          <w:szCs w:val="24"/>
+        </w:rPr>
+        <w:t xml:space="preserve">        </w:t>
+      </w:r>
+      <w:r>
+        <w:rPr>
+          <w:rFonts w:ascii="微软雅黑" w:eastAsia="微软雅黑" w:hAnsi="微软雅黑"/>
+          <w:b/>
+          <w:bCs/>
+          <w:szCs w:val="24"/>
+        </w:rPr>
+        <w:t>return</w:t>
+      </w:r>
+      <w:r>
+        <w:rPr>
+          <w:rFonts w:ascii="微软雅黑" w:eastAsia="微软雅黑" w:hAnsi="微软雅黑"/>
+          <w:szCs w:val="24"/>
+        </w:rPr>
+        <w:t xml:space="preserve"> (</w:t>
+      </w:r>
+      <w:r>
+        <w:rPr>
+          <w:rFonts w:ascii="微软雅黑" w:eastAsia="微软雅黑" w:hAnsi="微软雅黑"/>
+          <w:b/>
+          <w:bCs/>
+          <w:szCs w:val="24"/>
+        </w:rPr>
+        <w:t>new</w:t>
+      </w:r>
+      <w:r>
+        <w:rPr>
+          <w:rFonts w:ascii="微软雅黑" w:eastAsia="微软雅黑" w:hAnsi="微软雅黑"/>
+          <w:szCs w:val="24"/>
+        </w:rPr>
+        <w:t xml:space="preserve"> BASE64Decoder()).decodeBuffer(key);</w:t>
+      </w:r>
+    </w:p>
+    <w:p>
+      <w:pPr>
+        <w:snapToGrid w:val="0"/>
+        <w:jc w:val="left"/>
+        <w:rPr>
+          <w:sz w:val="18"/>
+        </w:rPr>
+      </w:pPr>
+      <w:r>
+        <w:rPr>
+          <w:rFonts w:ascii="微软雅黑" w:eastAsia="微软雅黑" w:hAnsi="微软雅黑"/>
+          <w:szCs w:val="24"/>
+        </w:rPr>
+        <w:t xml:space="preserve">    }</w:t>
+      </w:r>
+    </w:p>
+    <w:p>
+      <w:pPr>
+        <w:snapToGrid w:val="0"/>
+        <w:rPr>
+          <w:sz w:val="18"/>
+        </w:rPr>
+      </w:pPr>
+    </w:p>
+    <w:p>
+      <w:pPr>
+        <w:snapToGrid w:val="0"/>
+        <w:rPr>
+          <w:sz w:val="18"/>
+        </w:rPr>
+      </w:pPr>
+    </w:p>
+    <w:p>
+      <w:pPr>
+        <w:snapToGrid w:val="0"/>
+        <w:jc w:val="left"/>
+        <w:rPr>
+          <w:sz w:val="18"/>
+        </w:rPr>
+      </w:pPr>
+      <w:r>
+        <w:rPr>
+          <w:rFonts w:ascii="微软雅黑" w:eastAsia="微软雅黑" w:hAnsi="微软雅黑"/>
+          <w:szCs w:val="24"/>
+        </w:rPr>
+        <w:t xml:space="preserve">    //编码返回字符串</w:t>
+      </w:r>
     </w:p>
     <w:p>
       <w:pPr>
@@ -2934,7 +2870,7 @@
           <w:rFonts w:ascii="微软雅黑" w:eastAsia="微软雅黑" w:hAnsi="微软雅黑"/>
           <w:szCs w:val="24"/>
         </w:rPr>
-        <w:t xml:space="preserve"> </w:t>
+        <w:t xml:space="preserve"> String encryptBASE64(</w:t>
       </w:r>
       <w:r>
         <w:rPr>
@@ -2950,7 +2886,7 @@
           <w:rFonts w:ascii="微软雅黑" w:eastAsia="微软雅黑" w:hAnsi="微软雅黑"/>
           <w:szCs w:val="24"/>
         </w:rPr>
-        <w:t xml:space="preserve">[] decryptBASE64(String key) </w:t>
+        <w:t xml:space="preserve">[] key) </w:t>
       </w:r>
       <w:r>
         <w:rPr>
@@ -3014,7 +2950,7 @@
           <w:rFonts w:ascii="微软雅黑" w:eastAsia="微软雅黑" w:hAnsi="微软雅黑"/>
           <w:szCs w:val="24"/>
         </w:rPr>
-        <w:t xml:space="preserve"> BASE64Decoder()).decodeBuffer(key);</w:t>
+        <w:t xml:space="preserve"> BASE64Encoder()).encodeBuffer(key);</w:t>
       </w:r>
     </w:p>
     <w:p>
@@ -3044,214 +2980,17 @@
     <w:p>
       <w:pPr>
         <w:snapToGrid w:val="0"/>
-        <w:rPr>
-          <w:sz w:val="18"/>
-        </w:rPr>
-      </w:pPr>
-    </w:p>
-    <w:p>
-      <w:pPr>
-        <w:snapToGrid w:val="0"/>
-        <w:jc w:val="left"/>
-        <w:rPr>
-          <w:sz w:val="18"/>
-        </w:rPr>
-      </w:pPr>
-      <w:r>
-        <w:rPr>
-          <w:rFonts w:ascii="微软雅黑" w:eastAsia="微软雅黑" w:hAnsi="微软雅黑"/>
-          <w:szCs w:val="24"/>
-        </w:rPr>
-        <w:t xml:space="preserve">    //</w:t>
-      </w:r>
-      <w:r>
-        <w:rPr>
-          <w:rFonts w:ascii="微软雅黑" w:eastAsia="微软雅黑" w:hAnsi="微软雅黑"/>
-          <w:szCs w:val="24"/>
-        </w:rPr>
-        <w:t>编码返回字符串</w:t>
-      </w:r>
-    </w:p>
-    <w:p>
-      <w:pPr>
-        <w:snapToGrid w:val="0"/>
-        <w:jc w:val="left"/>
-        <w:rPr>
-          <w:sz w:val="18"/>
-        </w:rPr>
-      </w:pPr>
-      <w:r>
-        <w:rPr>
-          <w:rFonts w:ascii="微软雅黑" w:eastAsia="微软雅黑" w:hAnsi="微软雅黑"/>
-          <w:szCs w:val="24"/>
-        </w:rPr>
-        <w:t xml:space="preserve">    </w:t>
-      </w:r>
-      <w:r>
-        <w:rPr>
-          <w:rFonts w:ascii="微软雅黑" w:eastAsia="微软雅黑" w:hAnsi="微软雅黑"/>
-          <w:b/>
-          <w:bCs/>
-          <w:szCs w:val="24"/>
-        </w:rPr>
-        <w:t>public</w:t>
-      </w:r>
-      <w:r>
-        <w:rPr>
-          <w:rFonts w:ascii="微软雅黑" w:eastAsia="微软雅黑" w:hAnsi="微软雅黑"/>
-          <w:szCs w:val="24"/>
-        </w:rPr>
-        <w:t xml:space="preserve"> </w:t>
-      </w:r>
-      <w:r>
-        <w:rPr>
-          <w:rFonts w:ascii="微软雅黑" w:eastAsia="微软雅黑" w:hAnsi="微软雅黑"/>
-          <w:b/>
-          <w:bCs/>
-          <w:szCs w:val="24"/>
-        </w:rPr>
-        <w:t>static</w:t>
-      </w:r>
-      <w:r>
-        <w:rPr>
-          <w:rFonts w:ascii="微软雅黑" w:eastAsia="微软雅黑" w:hAnsi="微软雅黑"/>
-          <w:szCs w:val="24"/>
-        </w:rPr>
-        <w:t xml:space="preserve"> String encryptBASE64(</w:t>
-      </w:r>
-      <w:r>
-        <w:rPr>
-          <w:rFonts w:ascii="微软雅黑" w:eastAsia="微软雅黑" w:hAnsi="微软雅黑"/>
-          <w:b/>
-          <w:bCs/>
-          <w:szCs w:val="24"/>
-        </w:rPr>
-        <w:t>byte</w:t>
-      </w:r>
-      <w:r>
-        <w:rPr>
-          <w:rFonts w:ascii="微软雅黑" w:eastAsia="微软雅黑" w:hAnsi="微软雅黑"/>
-          <w:szCs w:val="24"/>
-        </w:rPr>
-        <w:t xml:space="preserve">[] key) </w:t>
-      </w:r>
-      <w:r>
-        <w:rPr>
-          <w:rFonts w:ascii="微软雅黑" w:eastAsia="微软雅黑" w:hAnsi="微软雅黑"/>
-          <w:b/>
-          <w:bCs/>
-          <w:szCs w:val="24"/>
-        </w:rPr>
-        <w:t>throws</w:t>
-      </w:r>
-      <w:r>
-        <w:rPr>
-          <w:rFonts w:ascii="微软雅黑" w:eastAsia="微软雅黑" w:hAnsi="微软雅黑"/>
-          <w:szCs w:val="24"/>
-        </w:rPr>
-        <w:t xml:space="preserve"> Exception {</w:t>
-      </w:r>
-    </w:p>
-    <w:p>
-      <w:pPr>
-        <w:snapToGrid w:val="0"/>
-        <w:jc w:val="left"/>
-        <w:rPr>
-          <w:sz w:val="18"/>
-        </w:rPr>
-      </w:pPr>
-      <w:r>
-        <w:rPr>
-          <w:rFonts w:ascii="微软雅黑" w:eastAsia="微软雅黑" w:hAnsi="微软雅黑"/>
-          <w:szCs w:val="24"/>
-        </w:rPr>
-        <w:t xml:space="preserve">        </w:t>
-      </w:r>
-      <w:r>
-        <w:rPr>
-          <w:rFonts w:ascii="微软雅黑" w:eastAsia="微软雅黑" w:hAnsi="微软雅黑"/>
-          <w:b/>
-          <w:bCs/>
-          <w:szCs w:val="24"/>
-        </w:rPr>
-        <w:t>return</w:t>
-      </w:r>
-      <w:r>
-        <w:rPr>
-          <w:rFonts w:ascii="微软雅黑" w:eastAsia="微软雅黑" w:hAnsi="微软雅黑"/>
-          <w:szCs w:val="24"/>
-        </w:rPr>
-        <w:t xml:space="preserve"> (</w:t>
-      </w:r>
-      <w:r>
-        <w:rPr>
-          <w:rFonts w:ascii="微软雅黑" w:eastAsia="微软雅黑" w:hAnsi="微软雅黑"/>
-          <w:b/>
-          <w:bCs/>
-          <w:szCs w:val="24"/>
-        </w:rPr>
-        <w:t>new</w:t>
-      </w:r>
-      <w:r>
-        <w:rPr>
-          <w:rFonts w:ascii="微软雅黑" w:eastAsia="微软雅黑" w:hAnsi="微软雅黑"/>
-          <w:szCs w:val="24"/>
-        </w:rPr>
-        <w:t xml:space="preserve"> BASE64Encoder()).encodeBuffer(key);</w:t>
-      </w:r>
-    </w:p>
-    <w:p>
-      <w:pPr>
-        <w:snapToGrid w:val="0"/>
-        <w:jc w:val="left"/>
-        <w:rPr>
-          <w:sz w:val="18"/>
-        </w:rPr>
-      </w:pPr>
-      <w:r>
-        <w:rPr>
-          <w:rFonts w:ascii="微软雅黑" w:eastAsia="微软雅黑" w:hAnsi="微软雅黑"/>
-          <w:szCs w:val="24"/>
-        </w:rPr>
-        <w:t xml:space="preserve">    }</w:t>
-      </w:r>
-    </w:p>
-    <w:p>
-      <w:pPr>
-        <w:snapToGrid w:val="0"/>
-        <w:rPr>
-          <w:sz w:val="18"/>
-        </w:rPr>
-      </w:pPr>
-    </w:p>
-    <w:p>
-      <w:pPr>
-        <w:snapToGrid w:val="0"/>
-        <w:jc w:val="left"/>
-        <w:rPr>
-          <w:sz w:val="18"/>
-        </w:rPr>
-      </w:pPr>
-      <w:r>
-        <w:rPr>
-          <w:rFonts w:ascii="微软雅黑" w:eastAsia="微软雅黑" w:hAnsi="微软雅黑"/>
-          <w:szCs w:val="24"/>
-        </w:rPr>
-        <w:t xml:space="preserve">    //***************************</w:t>
-      </w:r>
-      <w:r>
-        <w:rPr>
-          <w:rFonts w:ascii="微软雅黑" w:eastAsia="微软雅黑" w:hAnsi="微软雅黑"/>
-          <w:szCs w:val="24"/>
-        </w:rPr>
-        <w:t>签名和验证</w:t>
-      </w:r>
-      <w:r>
-        <w:rPr>
-          <w:rFonts w:ascii="微软雅黑" w:eastAsia="微软雅黑" w:hAnsi="微软雅黑"/>
-          <w:szCs w:val="24"/>
-        </w:rPr>
-        <w:t>*******************************</w:t>
+        <w:jc w:val="left"/>
+        <w:rPr>
+          <w:sz w:val="18"/>
+        </w:rPr>
+      </w:pPr>
+      <w:r>
+        <w:rPr>
+          <w:rFonts w:ascii="微软雅黑" w:eastAsia="微软雅黑" w:hAnsi="微软雅黑"/>
+          <w:szCs w:val="24"/>
+        </w:rPr>
+        <w:t xml:space="preserve">    //***************************签名和验证*******************************</w:t>
       </w:r>
     </w:p>
     <w:p>
@@ -3395,14 +3134,7 @@
           <w:rFonts w:ascii="微软雅黑" w:eastAsia="微软雅黑" w:hAnsi="微软雅黑"/>
           <w:szCs w:val="24"/>
         </w:rPr>
-        <w:t xml:space="preserve">    </w:t>
-      </w:r>
-      <w:r>
-        <w:rPr>
-          <w:rFonts w:ascii="微软雅黑" w:eastAsia="微软雅黑" w:hAnsi="微软雅黑"/>
-          <w:szCs w:val="24"/>
-        </w:rPr>
-        <w:t xml:space="preserve">    Signature sig = Signature.</w:t>
+        <w:t xml:space="preserve">        Signature sig = Signature.</w:t>
       </w:r>
       <w:r>
         <w:rPr>
@@ -3734,6 +3466,7 @@
           <w:rFonts w:ascii="微软雅黑" w:eastAsia="微软雅黑" w:hAnsi="微软雅黑"/>
           <w:szCs w:val="24"/>
         </w:rPr>
+        <w:lastRenderedPageBreak/>
         <w:t xml:space="preserve">        sig.initVerify(pubK);</w:t>
       </w:r>
     </w:p>
@@ -3750,7 +3483,6 @@
           <w:rFonts w:ascii="微软雅黑" w:eastAsia="微软雅黑" w:hAnsi="微软雅黑"/>
           <w:szCs w:val="24"/>
         </w:rPr>
-        <w:lastRenderedPageBreak/>
         <w:t xml:space="preserve">        sig.update(data);</w:t>
       </w:r>
     </w:p>
@@ -3823,21 +3555,7 @@
           <w:rFonts w:ascii="微软雅黑" w:eastAsia="微软雅黑" w:hAnsi="微软雅黑"/>
           <w:szCs w:val="24"/>
         </w:rPr>
-        <w:t xml:space="preserve">    //************************</w:t>
-      </w:r>
-      <w:r>
-        <w:rPr>
-          <w:rFonts w:ascii="微软雅黑" w:eastAsia="微软雅黑" w:hAnsi="微软雅黑"/>
-          <w:szCs w:val="24"/>
-        </w:rPr>
-        <w:t>加密解密</w:t>
-      </w:r>
-      <w:r>
-        <w:rPr>
-          <w:rFonts w:ascii="微软雅黑" w:eastAsia="微软雅黑" w:hAnsi="微软雅黑"/>
-          <w:szCs w:val="24"/>
-        </w:rPr>
-        <w:t>**************************</w:t>
+        <w:t xml:space="preserve">    //************************加密解密**************************</w:t>
       </w:r>
     </w:p>
     <w:p>
@@ -3990,23 +3708,48 @@
           <w:iCs/>
           <w:szCs w:val="24"/>
         </w:rPr>
-        <w:t>getInstanc</w:t>
-      </w:r>
-      <w:r>
-        <w:rPr>
-          <w:rFonts w:ascii="微软雅黑" w:eastAsia="微软雅黑" w:hAnsi="微软雅黑"/>
+        <w:t>getInstance</w:t>
+      </w:r>
+      <w:r>
+        <w:rPr>
+          <w:rFonts w:ascii="微软雅黑" w:eastAsia="微软雅黑" w:hAnsi="微软雅黑"/>
+          <w:szCs w:val="24"/>
+        </w:rPr>
+        <w:t>(</w:t>
+      </w:r>
+      <w:r>
+        <w:rPr>
+          <w:rFonts w:ascii="微软雅黑" w:eastAsia="微软雅黑" w:hAnsi="微软雅黑"/>
+          <w:b/>
+          <w:bCs/>
           <w:i/>
           <w:iCs/>
           <w:szCs w:val="24"/>
         </w:rPr>
-        <w:t>e</w:t>
-      </w:r>
-      <w:r>
-        <w:rPr>
-          <w:rFonts w:ascii="微软雅黑" w:eastAsia="微软雅黑" w:hAnsi="微软雅黑"/>
-          <w:szCs w:val="24"/>
-        </w:rPr>
-        <w:t>(</w:t>
+        <w:t>KEY_ALGORITHM</w:t>
+      </w:r>
+      <w:r>
+        <w:rPr>
+          <w:rFonts w:ascii="微软雅黑" w:eastAsia="微软雅黑" w:hAnsi="微软雅黑"/>
+          <w:szCs w:val="24"/>
+        </w:rPr>
+        <w:t>);</w:t>
+      </w:r>
+    </w:p>
+    <w:p>
+      <w:pPr>
+        <w:snapToGrid w:val="0"/>
+        <w:jc w:val="left"/>
+        <w:rPr>
+          <w:sz w:val="18"/>
+        </w:rPr>
+      </w:pPr>
+      <w:r>
+        <w:rPr>
+          <w:rFonts w:ascii="微软雅黑" w:eastAsia="微软雅黑" w:hAnsi="微软雅黑"/>
+          <w:szCs w:val="24"/>
+        </w:rPr>
+        <w:t xml:space="preserve">        cipher.init(Cipher.</w:t>
       </w:r>
       <w:r>
         <w:rPr>
@@ -4017,30 +3760,238 @@
           <w:iCs/>
           <w:szCs w:val="24"/>
         </w:rPr>
-        <w:t>KEY_ALGORITHM</w:t>
-      </w:r>
-      <w:r>
-        <w:rPr>
-          <w:rFonts w:ascii="微软雅黑" w:eastAsia="微软雅黑" w:hAnsi="微软雅黑"/>
-          <w:szCs w:val="24"/>
-        </w:rPr>
-        <w:t>);</w:t>
-      </w:r>
-    </w:p>
-    <w:p>
-      <w:pPr>
-        <w:snapToGrid w:val="0"/>
-        <w:jc w:val="left"/>
-        <w:rPr>
-          <w:sz w:val="18"/>
-        </w:rPr>
-      </w:pPr>
-      <w:r>
-        <w:rPr>
-          <w:rFonts w:ascii="微软雅黑" w:eastAsia="微软雅黑" w:hAnsi="微软雅黑"/>
-          <w:szCs w:val="24"/>
-        </w:rPr>
-        <w:t xml:space="preserve">        cipher.init(Cipher.</w:t>
+        <w:t>ENCRYPT_MODE</w:t>
+      </w:r>
+      <w:r>
+        <w:rPr>
+          <w:rFonts w:ascii="微软雅黑" w:eastAsia="微软雅黑" w:hAnsi="微软雅黑"/>
+          <w:szCs w:val="24"/>
+        </w:rPr>
+        <w:t>, publicKey);</w:t>
+      </w:r>
+    </w:p>
+    <w:p>
+      <w:pPr>
+        <w:snapToGrid w:val="0"/>
+        <w:jc w:val="left"/>
+        <w:rPr>
+          <w:sz w:val="18"/>
+        </w:rPr>
+      </w:pPr>
+      <w:r>
+        <w:rPr>
+          <w:rFonts w:ascii="微软雅黑" w:eastAsia="微软雅黑" w:hAnsi="微软雅黑"/>
+          <w:szCs w:val="24"/>
+        </w:rPr>
+        <w:t xml:space="preserve">        </w:t>
+      </w:r>
+      <w:r>
+        <w:rPr>
+          <w:rFonts w:ascii="微软雅黑" w:eastAsia="微软雅黑" w:hAnsi="微软雅黑"/>
+          <w:b/>
+          <w:bCs/>
+          <w:szCs w:val="24"/>
+        </w:rPr>
+        <w:t>int</w:t>
+      </w:r>
+      <w:r>
+        <w:rPr>
+          <w:rFonts w:ascii="微软雅黑" w:eastAsia="微软雅黑" w:hAnsi="微软雅黑"/>
+          <w:szCs w:val="24"/>
+        </w:rPr>
+        <w:t xml:space="preserve"> inputLen = plainText.length;</w:t>
+      </w:r>
+    </w:p>
+    <w:p>
+      <w:pPr>
+        <w:snapToGrid w:val="0"/>
+        <w:jc w:val="left"/>
+        <w:rPr>
+          <w:sz w:val="18"/>
+        </w:rPr>
+      </w:pPr>
+      <w:r>
+        <w:rPr>
+          <w:rFonts w:ascii="微软雅黑" w:eastAsia="微软雅黑" w:hAnsi="微软雅黑"/>
+          <w:szCs w:val="24"/>
+        </w:rPr>
+        <w:t xml:space="preserve">        ByteArrayOutputStream out = </w:t>
+      </w:r>
+      <w:r>
+        <w:rPr>
+          <w:rFonts w:ascii="微软雅黑" w:eastAsia="微软雅黑" w:hAnsi="微软雅黑"/>
+          <w:b/>
+          <w:bCs/>
+          <w:szCs w:val="24"/>
+        </w:rPr>
+        <w:t>new</w:t>
+      </w:r>
+      <w:r>
+        <w:rPr>
+          <w:rFonts w:ascii="微软雅黑" w:eastAsia="微软雅黑" w:hAnsi="微软雅黑"/>
+          <w:szCs w:val="24"/>
+        </w:rPr>
+        <w:t xml:space="preserve"> ByteArrayOutputStream();</w:t>
+      </w:r>
+    </w:p>
+    <w:p>
+      <w:pPr>
+        <w:snapToGrid w:val="0"/>
+        <w:jc w:val="left"/>
+        <w:rPr>
+          <w:sz w:val="18"/>
+        </w:rPr>
+      </w:pPr>
+      <w:r>
+        <w:rPr>
+          <w:rFonts w:ascii="微软雅黑" w:eastAsia="微软雅黑" w:hAnsi="微软雅黑"/>
+          <w:szCs w:val="24"/>
+        </w:rPr>
+        <w:t xml:space="preserve">        </w:t>
+      </w:r>
+      <w:r>
+        <w:rPr>
+          <w:rFonts w:ascii="微软雅黑" w:eastAsia="微软雅黑" w:hAnsi="微软雅黑"/>
+          <w:b/>
+          <w:bCs/>
+          <w:szCs w:val="24"/>
+        </w:rPr>
+        <w:t>int</w:t>
+      </w:r>
+      <w:r>
+        <w:rPr>
+          <w:rFonts w:ascii="微软雅黑" w:eastAsia="微软雅黑" w:hAnsi="微软雅黑"/>
+          <w:szCs w:val="24"/>
+        </w:rPr>
+        <w:t xml:space="preserve"> offSet = 0;</w:t>
+      </w:r>
+    </w:p>
+    <w:p>
+      <w:pPr>
+        <w:snapToGrid w:val="0"/>
+        <w:jc w:val="left"/>
+        <w:rPr>
+          <w:sz w:val="18"/>
+        </w:rPr>
+      </w:pPr>
+      <w:r>
+        <w:rPr>
+          <w:rFonts w:ascii="微软雅黑" w:eastAsia="微软雅黑" w:hAnsi="微软雅黑"/>
+          <w:szCs w:val="24"/>
+        </w:rPr>
+        <w:t xml:space="preserve">        </w:t>
+      </w:r>
+      <w:r>
+        <w:rPr>
+          <w:rFonts w:ascii="微软雅黑" w:eastAsia="微软雅黑" w:hAnsi="微软雅黑"/>
+          <w:b/>
+          <w:bCs/>
+          <w:szCs w:val="24"/>
+        </w:rPr>
+        <w:t>int</w:t>
+      </w:r>
+      <w:r>
+        <w:rPr>
+          <w:rFonts w:ascii="微软雅黑" w:eastAsia="微软雅黑" w:hAnsi="微软雅黑"/>
+          <w:szCs w:val="24"/>
+        </w:rPr>
+        <w:t xml:space="preserve"> i = 0;</w:t>
+      </w:r>
+    </w:p>
+    <w:p>
+      <w:pPr>
+        <w:snapToGrid w:val="0"/>
+        <w:jc w:val="left"/>
+        <w:rPr>
+          <w:sz w:val="18"/>
+        </w:rPr>
+      </w:pPr>
+      <w:r>
+        <w:rPr>
+          <w:rFonts w:ascii="微软雅黑" w:eastAsia="微软雅黑" w:hAnsi="微软雅黑"/>
+          <w:szCs w:val="24"/>
+        </w:rPr>
+        <w:t xml:space="preserve">        </w:t>
+      </w:r>
+      <w:r>
+        <w:rPr>
+          <w:rFonts w:ascii="微软雅黑" w:eastAsia="微软雅黑" w:hAnsi="微软雅黑"/>
+          <w:b/>
+          <w:bCs/>
+          <w:szCs w:val="24"/>
+        </w:rPr>
+        <w:t>byte</w:t>
+      </w:r>
+      <w:r>
+        <w:rPr>
+          <w:rFonts w:ascii="微软雅黑" w:eastAsia="微软雅黑" w:hAnsi="微软雅黑"/>
+          <w:szCs w:val="24"/>
+        </w:rPr>
+        <w:t>[] cache;</w:t>
+      </w:r>
+    </w:p>
+    <w:p>
+      <w:pPr>
+        <w:snapToGrid w:val="0"/>
+        <w:jc w:val="left"/>
+        <w:rPr>
+          <w:sz w:val="18"/>
+        </w:rPr>
+      </w:pPr>
+      <w:r>
+        <w:rPr>
+          <w:rFonts w:ascii="微软雅黑" w:eastAsia="微软雅黑" w:hAnsi="微软雅黑"/>
+          <w:szCs w:val="24"/>
+        </w:rPr>
+        <w:t xml:space="preserve">        </w:t>
+      </w:r>
+      <w:r>
+        <w:rPr>
+          <w:rFonts w:ascii="微软雅黑" w:eastAsia="微软雅黑" w:hAnsi="微软雅黑"/>
+          <w:b/>
+          <w:bCs/>
+          <w:szCs w:val="24"/>
+        </w:rPr>
+        <w:t>while</w:t>
+      </w:r>
+      <w:r>
+        <w:rPr>
+          <w:rFonts w:ascii="微软雅黑" w:eastAsia="微软雅黑" w:hAnsi="微软雅黑"/>
+          <w:szCs w:val="24"/>
+        </w:rPr>
+        <w:t xml:space="preserve"> (inputLen - offSet &gt; 0) {</w:t>
+      </w:r>
+    </w:p>
+    <w:p>
+      <w:pPr>
+        <w:snapToGrid w:val="0"/>
+        <w:jc w:val="left"/>
+        <w:rPr>
+          <w:sz w:val="18"/>
+        </w:rPr>
+      </w:pPr>
+      <w:r>
+        <w:rPr>
+          <w:rFonts w:ascii="微软雅黑" w:eastAsia="微软雅黑" w:hAnsi="微软雅黑"/>
+          <w:szCs w:val="24"/>
+        </w:rPr>
+        <w:t xml:space="preserve">            </w:t>
+      </w:r>
+      <w:r>
+        <w:rPr>
+          <w:rFonts w:ascii="微软雅黑" w:eastAsia="微软雅黑" w:hAnsi="微软雅黑"/>
+          <w:b/>
+          <w:bCs/>
+          <w:szCs w:val="24"/>
+        </w:rPr>
+        <w:t>if</w:t>
+      </w:r>
+      <w:r>
+        <w:rPr>
+          <w:rFonts w:ascii="微软雅黑" w:eastAsia="微软雅黑" w:hAnsi="微软雅黑"/>
+          <w:szCs w:val="24"/>
+        </w:rPr>
+        <w:t xml:space="preserve"> (inputLen - offSet &gt; </w:t>
       </w:r>
       <w:r>
         <w:rPr>
@@ -4051,238 +4002,30 @@
           <w:iCs/>
           <w:szCs w:val="24"/>
         </w:rPr>
-        <w:t>ENCRYPT_MODE</w:t>
-      </w:r>
-      <w:r>
-        <w:rPr>
-          <w:rFonts w:ascii="微软雅黑" w:eastAsia="微软雅黑" w:hAnsi="微软雅黑"/>
-          <w:szCs w:val="24"/>
-        </w:rPr>
-        <w:t>, publicKey);</w:t>
-      </w:r>
-    </w:p>
-    <w:p>
-      <w:pPr>
-        <w:snapToGrid w:val="0"/>
-        <w:jc w:val="left"/>
-        <w:rPr>
-          <w:sz w:val="18"/>
-        </w:rPr>
-      </w:pPr>
-      <w:r>
-        <w:rPr>
-          <w:rFonts w:ascii="微软雅黑" w:eastAsia="微软雅黑" w:hAnsi="微软雅黑"/>
-          <w:szCs w:val="24"/>
-        </w:rPr>
-        <w:t xml:space="preserve">        </w:t>
-      </w:r>
-      <w:r>
-        <w:rPr>
-          <w:rFonts w:ascii="微软雅黑" w:eastAsia="微软雅黑" w:hAnsi="微软雅黑"/>
-          <w:b/>
-          <w:bCs/>
-          <w:szCs w:val="24"/>
-        </w:rPr>
-        <w:t>int</w:t>
-      </w:r>
-      <w:r>
-        <w:rPr>
-          <w:rFonts w:ascii="微软雅黑" w:eastAsia="微软雅黑" w:hAnsi="微软雅黑"/>
-          <w:szCs w:val="24"/>
-        </w:rPr>
-        <w:t xml:space="preserve"> inputLen = plainText.length;</w:t>
-      </w:r>
-    </w:p>
-    <w:p>
-      <w:pPr>
-        <w:snapToGrid w:val="0"/>
-        <w:jc w:val="left"/>
-        <w:rPr>
-          <w:sz w:val="18"/>
-        </w:rPr>
-      </w:pPr>
-      <w:r>
-        <w:rPr>
-          <w:rFonts w:ascii="微软雅黑" w:eastAsia="微软雅黑" w:hAnsi="微软雅黑"/>
-          <w:szCs w:val="24"/>
-        </w:rPr>
-        <w:t xml:space="preserve">        ByteArrayOutputStream out = </w:t>
-      </w:r>
-      <w:r>
-        <w:rPr>
-          <w:rFonts w:ascii="微软雅黑" w:eastAsia="微软雅黑" w:hAnsi="微软雅黑"/>
-          <w:b/>
-          <w:bCs/>
-          <w:szCs w:val="24"/>
-        </w:rPr>
-        <w:t>new</w:t>
-      </w:r>
-      <w:r>
-        <w:rPr>
-          <w:rFonts w:ascii="微软雅黑" w:eastAsia="微软雅黑" w:hAnsi="微软雅黑"/>
-          <w:szCs w:val="24"/>
-        </w:rPr>
-        <w:t xml:space="preserve"> ByteArrayOutputStream();</w:t>
-      </w:r>
-    </w:p>
-    <w:p>
-      <w:pPr>
-        <w:snapToGrid w:val="0"/>
-        <w:jc w:val="left"/>
-        <w:rPr>
-          <w:sz w:val="18"/>
-        </w:rPr>
-      </w:pPr>
-      <w:r>
-        <w:rPr>
-          <w:rFonts w:ascii="微软雅黑" w:eastAsia="微软雅黑" w:hAnsi="微软雅黑"/>
-          <w:szCs w:val="24"/>
-        </w:rPr>
-        <w:t xml:space="preserve">        </w:t>
-      </w:r>
-      <w:r>
-        <w:rPr>
-          <w:rFonts w:ascii="微软雅黑" w:eastAsia="微软雅黑" w:hAnsi="微软雅黑"/>
-          <w:b/>
-          <w:bCs/>
-          <w:szCs w:val="24"/>
-        </w:rPr>
-        <w:t>int</w:t>
-      </w:r>
-      <w:r>
-        <w:rPr>
-          <w:rFonts w:ascii="微软雅黑" w:eastAsia="微软雅黑" w:hAnsi="微软雅黑"/>
-          <w:szCs w:val="24"/>
-        </w:rPr>
-        <w:t xml:space="preserve"> offSet = 0;</w:t>
-      </w:r>
-    </w:p>
-    <w:p>
-      <w:pPr>
-        <w:snapToGrid w:val="0"/>
-        <w:jc w:val="left"/>
-        <w:rPr>
-          <w:sz w:val="18"/>
-        </w:rPr>
-      </w:pPr>
-      <w:r>
-        <w:rPr>
-          <w:rFonts w:ascii="微软雅黑" w:eastAsia="微软雅黑" w:hAnsi="微软雅黑"/>
-          <w:szCs w:val="24"/>
-        </w:rPr>
-        <w:t xml:space="preserve">        </w:t>
-      </w:r>
-      <w:r>
-        <w:rPr>
-          <w:rFonts w:ascii="微软雅黑" w:eastAsia="微软雅黑" w:hAnsi="微软雅黑"/>
-          <w:b/>
-          <w:bCs/>
-          <w:szCs w:val="24"/>
-        </w:rPr>
-        <w:t>int</w:t>
-      </w:r>
-      <w:r>
-        <w:rPr>
-          <w:rFonts w:ascii="微软雅黑" w:eastAsia="微软雅黑" w:hAnsi="微软雅黑"/>
-          <w:szCs w:val="24"/>
-        </w:rPr>
-        <w:t xml:space="preserve"> i = 0;</w:t>
-      </w:r>
-    </w:p>
-    <w:p>
-      <w:pPr>
-        <w:snapToGrid w:val="0"/>
-        <w:jc w:val="left"/>
-        <w:rPr>
-          <w:sz w:val="18"/>
-        </w:rPr>
-      </w:pPr>
-      <w:r>
-        <w:rPr>
-          <w:rFonts w:ascii="微软雅黑" w:eastAsia="微软雅黑" w:hAnsi="微软雅黑"/>
-          <w:szCs w:val="24"/>
-        </w:rPr>
-        <w:t xml:space="preserve">        </w:t>
-      </w:r>
-      <w:r>
-        <w:rPr>
-          <w:rFonts w:ascii="微软雅黑" w:eastAsia="微软雅黑" w:hAnsi="微软雅黑"/>
-          <w:b/>
-          <w:bCs/>
-          <w:szCs w:val="24"/>
-        </w:rPr>
-        <w:t>byte</w:t>
-      </w:r>
-      <w:r>
-        <w:rPr>
-          <w:rFonts w:ascii="微软雅黑" w:eastAsia="微软雅黑" w:hAnsi="微软雅黑"/>
-          <w:szCs w:val="24"/>
-        </w:rPr>
-        <w:t>[] cache;</w:t>
-      </w:r>
-    </w:p>
-    <w:p>
-      <w:pPr>
-        <w:snapToGrid w:val="0"/>
-        <w:jc w:val="left"/>
-        <w:rPr>
-          <w:sz w:val="18"/>
-        </w:rPr>
-      </w:pPr>
-      <w:r>
-        <w:rPr>
-          <w:rFonts w:ascii="微软雅黑" w:eastAsia="微软雅黑" w:hAnsi="微软雅黑"/>
-          <w:szCs w:val="24"/>
-        </w:rPr>
-        <w:t xml:space="preserve">        </w:t>
-      </w:r>
-      <w:r>
-        <w:rPr>
-          <w:rFonts w:ascii="微软雅黑" w:eastAsia="微软雅黑" w:hAnsi="微软雅黑"/>
-          <w:b/>
-          <w:bCs/>
-          <w:szCs w:val="24"/>
-        </w:rPr>
-        <w:t>while</w:t>
-      </w:r>
-      <w:r>
-        <w:rPr>
-          <w:rFonts w:ascii="微软雅黑" w:eastAsia="微软雅黑" w:hAnsi="微软雅黑"/>
-          <w:szCs w:val="24"/>
-        </w:rPr>
-        <w:t xml:space="preserve"> (inputLen - offSet &gt; 0) {</w:t>
-      </w:r>
-    </w:p>
-    <w:p>
-      <w:pPr>
-        <w:snapToGrid w:val="0"/>
-        <w:jc w:val="left"/>
-        <w:rPr>
-          <w:sz w:val="18"/>
-        </w:rPr>
-      </w:pPr>
-      <w:r>
-        <w:rPr>
-          <w:rFonts w:ascii="微软雅黑" w:eastAsia="微软雅黑" w:hAnsi="微软雅黑"/>
-          <w:szCs w:val="24"/>
-        </w:rPr>
-        <w:t xml:space="preserve">            </w:t>
-      </w:r>
-      <w:r>
-        <w:rPr>
-          <w:rFonts w:ascii="微软雅黑" w:eastAsia="微软雅黑" w:hAnsi="微软雅黑"/>
-          <w:b/>
-          <w:bCs/>
-          <w:szCs w:val="24"/>
-        </w:rPr>
-        <w:t>if</w:t>
-      </w:r>
-      <w:r>
-        <w:rPr>
-          <w:rFonts w:ascii="微软雅黑" w:eastAsia="微软雅黑" w:hAnsi="微软雅黑"/>
-          <w:szCs w:val="24"/>
-        </w:rPr>
-        <w:t xml:space="preserve"> (inputLen - offSet &gt; </w:t>
+        <w:t>MAX_ENCRYPT_BLOCK</w:t>
+      </w:r>
+      <w:r>
+        <w:rPr>
+          <w:rFonts w:ascii="微软雅黑" w:eastAsia="微软雅黑" w:hAnsi="微软雅黑"/>
+          <w:szCs w:val="24"/>
+        </w:rPr>
+        <w:t>) {</w:t>
+      </w:r>
+    </w:p>
+    <w:p>
+      <w:pPr>
+        <w:snapToGrid w:val="0"/>
+        <w:jc w:val="left"/>
+        <w:rPr>
+          <w:sz w:val="18"/>
+        </w:rPr>
+      </w:pPr>
+      <w:r>
+        <w:rPr>
+          <w:rFonts w:ascii="微软雅黑" w:eastAsia="微软雅黑" w:hAnsi="微软雅黑"/>
+          <w:szCs w:val="24"/>
+        </w:rPr>
+        <w:t xml:space="preserve">                cache = cipher.doFinal(plainText, offSet, </w:t>
       </w:r>
       <w:r>
         <w:rPr>
@@ -4300,23 +4043,119 @@
           <w:rFonts w:ascii="微软雅黑" w:eastAsia="微软雅黑" w:hAnsi="微软雅黑"/>
           <w:szCs w:val="24"/>
         </w:rPr>
-        <w:t>) {</w:t>
-      </w:r>
-    </w:p>
-    <w:p>
-      <w:pPr>
-        <w:snapToGrid w:val="0"/>
-        <w:jc w:val="left"/>
-        <w:rPr>
-          <w:sz w:val="18"/>
-        </w:rPr>
-      </w:pPr>
-      <w:r>
-        <w:rPr>
-          <w:rFonts w:ascii="微软雅黑" w:eastAsia="微软雅黑" w:hAnsi="微软雅黑"/>
-          <w:szCs w:val="24"/>
-        </w:rPr>
-        <w:t xml:space="preserve">                cache = cipher.doFinal(plainText, offSet, </w:t>
+        <w:t>);</w:t>
+      </w:r>
+    </w:p>
+    <w:p>
+      <w:pPr>
+        <w:snapToGrid w:val="0"/>
+        <w:jc w:val="left"/>
+        <w:rPr>
+          <w:sz w:val="18"/>
+        </w:rPr>
+      </w:pPr>
+      <w:r>
+        <w:rPr>
+          <w:rFonts w:ascii="微软雅黑" w:eastAsia="微软雅黑" w:hAnsi="微软雅黑"/>
+          <w:szCs w:val="24"/>
+        </w:rPr>
+        <w:t xml:space="preserve">            } </w:t>
+      </w:r>
+      <w:r>
+        <w:rPr>
+          <w:rFonts w:ascii="微软雅黑" w:eastAsia="微软雅黑" w:hAnsi="微软雅黑"/>
+          <w:b/>
+          <w:bCs/>
+          <w:szCs w:val="24"/>
+        </w:rPr>
+        <w:t>else</w:t>
+      </w:r>
+      <w:r>
+        <w:rPr>
+          <w:rFonts w:ascii="微软雅黑" w:eastAsia="微软雅黑" w:hAnsi="微软雅黑"/>
+          <w:szCs w:val="24"/>
+        </w:rPr>
+        <w:t xml:space="preserve"> {</w:t>
+      </w:r>
+    </w:p>
+    <w:p>
+      <w:pPr>
+        <w:snapToGrid w:val="0"/>
+        <w:jc w:val="left"/>
+        <w:rPr>
+          <w:sz w:val="18"/>
+        </w:rPr>
+      </w:pPr>
+      <w:r>
+        <w:rPr>
+          <w:rFonts w:ascii="微软雅黑" w:eastAsia="微软雅黑" w:hAnsi="微软雅黑"/>
+          <w:szCs w:val="24"/>
+        </w:rPr>
+        <w:t xml:space="preserve">                cache = cipher.doFinal(plainText, offSet, inputLen - offSet);</w:t>
+      </w:r>
+    </w:p>
+    <w:p>
+      <w:pPr>
+        <w:snapToGrid w:val="0"/>
+        <w:jc w:val="left"/>
+        <w:rPr>
+          <w:sz w:val="18"/>
+        </w:rPr>
+      </w:pPr>
+      <w:r>
+        <w:rPr>
+          <w:rFonts w:ascii="微软雅黑" w:eastAsia="微软雅黑" w:hAnsi="微软雅黑"/>
+          <w:szCs w:val="24"/>
+        </w:rPr>
+        <w:t xml:space="preserve">            }</w:t>
+      </w:r>
+    </w:p>
+    <w:p>
+      <w:pPr>
+        <w:snapToGrid w:val="0"/>
+        <w:jc w:val="left"/>
+        <w:rPr>
+          <w:sz w:val="18"/>
+        </w:rPr>
+      </w:pPr>
+      <w:r>
+        <w:rPr>
+          <w:rFonts w:ascii="微软雅黑" w:eastAsia="微软雅黑" w:hAnsi="微软雅黑"/>
+          <w:szCs w:val="24"/>
+        </w:rPr>
+        <w:t xml:space="preserve">            out.write(cache, 0, cache.length);</w:t>
+      </w:r>
+    </w:p>
+    <w:p>
+      <w:pPr>
+        <w:snapToGrid w:val="0"/>
+        <w:jc w:val="left"/>
+        <w:rPr>
+          <w:sz w:val="18"/>
+        </w:rPr>
+      </w:pPr>
+      <w:r>
+        <w:rPr>
+          <w:rFonts w:ascii="微软雅黑" w:eastAsia="微软雅黑" w:hAnsi="微软雅黑"/>
+          <w:szCs w:val="24"/>
+        </w:rPr>
+        <w:t xml:space="preserve">            i++;</w:t>
+      </w:r>
+    </w:p>
+    <w:p>
+      <w:pPr>
+        <w:snapToGrid w:val="0"/>
+        <w:jc w:val="left"/>
+        <w:rPr>
+          <w:sz w:val="18"/>
+        </w:rPr>
+      </w:pPr>
+      <w:r>
+        <w:rPr>
+          <w:rFonts w:ascii="微软雅黑" w:eastAsia="微软雅黑" w:hAnsi="微软雅黑"/>
+          <w:szCs w:val="24"/>
+        </w:rPr>
+        <w:t xml:space="preserve">            offSet = i * </w:t>
       </w:r>
       <w:r>
         <w:rPr>
@@ -4334,376 +4173,271 @@
           <w:rFonts w:ascii="微软雅黑" w:eastAsia="微软雅黑" w:hAnsi="微软雅黑"/>
           <w:szCs w:val="24"/>
         </w:rPr>
-        <w:t>);</w:t>
-      </w:r>
-    </w:p>
-    <w:p>
-      <w:pPr>
-        <w:snapToGrid w:val="0"/>
-        <w:jc w:val="left"/>
-        <w:rPr>
-          <w:sz w:val="18"/>
-        </w:rPr>
-      </w:pPr>
-      <w:r>
-        <w:rPr>
-          <w:rFonts w:ascii="微软雅黑" w:eastAsia="微软雅黑" w:hAnsi="微软雅黑"/>
-          <w:szCs w:val="24"/>
-        </w:rPr>
-        <w:t xml:space="preserve">            } </w:t>
-      </w:r>
-      <w:r>
-        <w:rPr>
-          <w:rFonts w:ascii="微软雅黑" w:eastAsia="微软雅黑" w:hAnsi="微软雅黑"/>
-          <w:b/>
-          <w:bCs/>
-          <w:szCs w:val="24"/>
-        </w:rPr>
-        <w:t>else</w:t>
-      </w:r>
-      <w:r>
-        <w:rPr>
-          <w:rFonts w:ascii="微软雅黑" w:eastAsia="微软雅黑" w:hAnsi="微软雅黑"/>
-          <w:szCs w:val="24"/>
-        </w:rPr>
-        <w:t xml:space="preserve"> {</w:t>
-      </w:r>
-    </w:p>
-    <w:p>
-      <w:pPr>
-        <w:snapToGrid w:val="0"/>
-        <w:jc w:val="left"/>
-        <w:rPr>
-          <w:sz w:val="18"/>
-        </w:rPr>
-      </w:pPr>
-      <w:r>
-        <w:rPr>
-          <w:rFonts w:ascii="微软雅黑" w:eastAsia="微软雅黑" w:hAnsi="微软雅黑"/>
-          <w:szCs w:val="24"/>
-        </w:rPr>
-        <w:t xml:space="preserve">                cache = cipher.doFinal(plainText, offSet, inputLen - offS</w:t>
-      </w:r>
-      <w:r>
-        <w:rPr>
-          <w:rFonts w:ascii="微软雅黑" w:eastAsia="微软雅黑" w:hAnsi="微软雅黑"/>
-          <w:szCs w:val="24"/>
-        </w:rPr>
-        <w:t>et);</w:t>
-      </w:r>
-    </w:p>
-    <w:p>
-      <w:pPr>
-        <w:snapToGrid w:val="0"/>
-        <w:jc w:val="left"/>
-        <w:rPr>
-          <w:sz w:val="18"/>
-        </w:rPr>
-      </w:pPr>
-      <w:r>
-        <w:rPr>
-          <w:rFonts w:ascii="微软雅黑" w:eastAsia="微软雅黑" w:hAnsi="微软雅黑"/>
-          <w:szCs w:val="24"/>
-        </w:rPr>
-        <w:t xml:space="preserve">            }</w:t>
-      </w:r>
-    </w:p>
-    <w:p>
-      <w:pPr>
-        <w:snapToGrid w:val="0"/>
-        <w:jc w:val="left"/>
-        <w:rPr>
-          <w:sz w:val="18"/>
-        </w:rPr>
-      </w:pPr>
-      <w:r>
-        <w:rPr>
-          <w:rFonts w:ascii="微软雅黑" w:eastAsia="微软雅黑" w:hAnsi="微软雅黑"/>
-          <w:szCs w:val="24"/>
-        </w:rPr>
-        <w:t xml:space="preserve">            out.write(cache, 0, cache.length);</w:t>
-      </w:r>
-    </w:p>
-    <w:p>
-      <w:pPr>
-        <w:snapToGrid w:val="0"/>
-        <w:jc w:val="left"/>
-        <w:rPr>
-          <w:sz w:val="18"/>
-        </w:rPr>
-      </w:pPr>
-      <w:r>
-        <w:rPr>
-          <w:rFonts w:ascii="微软雅黑" w:eastAsia="微软雅黑" w:hAnsi="微软雅黑"/>
-          <w:szCs w:val="24"/>
-        </w:rPr>
-        <w:t xml:space="preserve">            i++;</w:t>
-      </w:r>
-    </w:p>
-    <w:p>
-      <w:pPr>
-        <w:snapToGrid w:val="0"/>
-        <w:jc w:val="left"/>
-        <w:rPr>
-          <w:sz w:val="18"/>
-        </w:rPr>
-      </w:pPr>
-      <w:r>
-        <w:rPr>
-          <w:rFonts w:ascii="微软雅黑" w:eastAsia="微软雅黑" w:hAnsi="微软雅黑"/>
-          <w:szCs w:val="24"/>
-        </w:rPr>
-        <w:t xml:space="preserve">            offSet = i * </w:t>
-      </w:r>
-      <w:r>
-        <w:rPr>
-          <w:rFonts w:ascii="微软雅黑" w:eastAsia="微软雅黑" w:hAnsi="微软雅黑"/>
-          <w:b/>
-          <w:bCs/>
+        <w:t>;</w:t>
+      </w:r>
+    </w:p>
+    <w:p>
+      <w:pPr>
+        <w:snapToGrid w:val="0"/>
+        <w:jc w:val="left"/>
+        <w:rPr>
+          <w:sz w:val="18"/>
+        </w:rPr>
+      </w:pPr>
+      <w:r>
+        <w:rPr>
+          <w:rFonts w:ascii="微软雅黑" w:eastAsia="微软雅黑" w:hAnsi="微软雅黑"/>
+          <w:szCs w:val="24"/>
+        </w:rPr>
+        <w:t xml:space="preserve">        }</w:t>
+      </w:r>
+    </w:p>
+    <w:p>
+      <w:pPr>
+        <w:snapToGrid w:val="0"/>
+        <w:jc w:val="left"/>
+        <w:rPr>
+          <w:sz w:val="18"/>
+        </w:rPr>
+      </w:pPr>
+      <w:r>
+        <w:rPr>
+          <w:rFonts w:ascii="微软雅黑" w:eastAsia="微软雅黑" w:hAnsi="微软雅黑"/>
+          <w:szCs w:val="24"/>
+        </w:rPr>
+        <w:t xml:space="preserve">        </w:t>
+      </w:r>
+      <w:r>
+        <w:rPr>
+          <w:rFonts w:ascii="微软雅黑" w:eastAsia="微软雅黑" w:hAnsi="微软雅黑"/>
+          <w:b/>
+          <w:bCs/>
+          <w:szCs w:val="24"/>
+        </w:rPr>
+        <w:t>byte</w:t>
+      </w:r>
+      <w:r>
+        <w:rPr>
+          <w:rFonts w:ascii="微软雅黑" w:eastAsia="微软雅黑" w:hAnsi="微软雅黑"/>
+          <w:szCs w:val="24"/>
+        </w:rPr>
+        <w:t>[] encryptText = out.toByteArray();</w:t>
+      </w:r>
+    </w:p>
+    <w:p>
+      <w:pPr>
+        <w:snapToGrid w:val="0"/>
+        <w:jc w:val="left"/>
+        <w:rPr>
+          <w:sz w:val="18"/>
+        </w:rPr>
+      </w:pPr>
+      <w:r>
+        <w:rPr>
+          <w:rFonts w:ascii="微软雅黑" w:eastAsia="微软雅黑" w:hAnsi="微软雅黑"/>
+          <w:szCs w:val="24"/>
+        </w:rPr>
+        <w:t xml:space="preserve">        out.close();</w:t>
+      </w:r>
+    </w:p>
+    <w:p>
+      <w:pPr>
+        <w:snapToGrid w:val="0"/>
+        <w:jc w:val="left"/>
+        <w:rPr>
+          <w:sz w:val="18"/>
+        </w:rPr>
+      </w:pPr>
+      <w:r>
+        <w:rPr>
+          <w:rFonts w:ascii="微软雅黑" w:eastAsia="微软雅黑" w:hAnsi="微软雅黑"/>
+          <w:szCs w:val="24"/>
+        </w:rPr>
+        <w:t xml:space="preserve">        </w:t>
+      </w:r>
+      <w:r>
+        <w:rPr>
+          <w:rFonts w:ascii="微软雅黑" w:eastAsia="微软雅黑" w:hAnsi="微软雅黑"/>
+          <w:b/>
+          <w:bCs/>
+          <w:szCs w:val="24"/>
+        </w:rPr>
+        <w:t>return</w:t>
+      </w:r>
+      <w:r>
+        <w:rPr>
+          <w:rFonts w:ascii="微软雅黑" w:eastAsia="微软雅黑" w:hAnsi="微软雅黑"/>
+          <w:szCs w:val="24"/>
+        </w:rPr>
+        <w:t xml:space="preserve"> encryptText;</w:t>
+      </w:r>
+    </w:p>
+    <w:p>
+      <w:pPr>
+        <w:snapToGrid w:val="0"/>
+        <w:jc w:val="left"/>
+        <w:rPr>
+          <w:sz w:val="18"/>
+        </w:rPr>
+      </w:pPr>
+      <w:r>
+        <w:rPr>
+          <w:rFonts w:ascii="微软雅黑" w:eastAsia="微软雅黑" w:hAnsi="微软雅黑"/>
+          <w:szCs w:val="24"/>
+        </w:rPr>
+        <w:t xml:space="preserve">    }</w:t>
+      </w:r>
+    </w:p>
+    <w:p>
+      <w:pPr>
+        <w:snapToGrid w:val="0"/>
+        <w:rPr>
+          <w:sz w:val="18"/>
+        </w:rPr>
+      </w:pPr>
+    </w:p>
+    <w:p>
+      <w:pPr>
+        <w:snapToGrid w:val="0"/>
+        <w:jc w:val="left"/>
+        <w:rPr>
+          <w:sz w:val="18"/>
+        </w:rPr>
+      </w:pPr>
+      <w:r>
+        <w:rPr>
+          <w:rFonts w:ascii="微软雅黑" w:eastAsia="微软雅黑" w:hAnsi="微软雅黑"/>
+          <w:szCs w:val="24"/>
+        </w:rPr>
+        <w:t xml:space="preserve">    </w:t>
+      </w:r>
+      <w:r>
+        <w:rPr>
+          <w:rFonts w:ascii="微软雅黑" w:eastAsia="微软雅黑" w:hAnsi="微软雅黑"/>
+          <w:b/>
+          <w:bCs/>
+          <w:szCs w:val="24"/>
+        </w:rPr>
+        <w:t>public</w:t>
+      </w:r>
+      <w:r>
+        <w:rPr>
+          <w:rFonts w:ascii="微软雅黑" w:eastAsia="微软雅黑" w:hAnsi="微软雅黑"/>
+          <w:szCs w:val="24"/>
+        </w:rPr>
+        <w:t xml:space="preserve"> </w:t>
+      </w:r>
+      <w:r>
+        <w:rPr>
+          <w:rFonts w:ascii="微软雅黑" w:eastAsia="微软雅黑" w:hAnsi="微软雅黑"/>
+          <w:b/>
+          <w:bCs/>
+          <w:szCs w:val="24"/>
+        </w:rPr>
+        <w:t>static</w:t>
+      </w:r>
+      <w:r>
+        <w:rPr>
+          <w:rFonts w:ascii="微软雅黑" w:eastAsia="微软雅黑" w:hAnsi="微软雅黑"/>
+          <w:szCs w:val="24"/>
+        </w:rPr>
+        <w:t xml:space="preserve"> </w:t>
+      </w:r>
+      <w:r>
+        <w:rPr>
+          <w:rFonts w:ascii="微软雅黑" w:eastAsia="微软雅黑" w:hAnsi="微软雅黑"/>
+          <w:b/>
+          <w:bCs/>
+          <w:szCs w:val="24"/>
+        </w:rPr>
+        <w:t>byte</w:t>
+      </w:r>
+      <w:r>
+        <w:rPr>
+          <w:rFonts w:ascii="微软雅黑" w:eastAsia="微软雅黑" w:hAnsi="微软雅黑"/>
+          <w:szCs w:val="24"/>
+        </w:rPr>
+        <w:t>[] decrypt(</w:t>
+      </w:r>
+      <w:r>
+        <w:rPr>
+          <w:rFonts w:ascii="微软雅黑" w:eastAsia="微软雅黑" w:hAnsi="微软雅黑"/>
+          <w:b/>
+          <w:bCs/>
+          <w:szCs w:val="24"/>
+        </w:rPr>
+        <w:t>byte</w:t>
+      </w:r>
+      <w:r>
+        <w:rPr>
+          <w:rFonts w:ascii="微软雅黑" w:eastAsia="微软雅黑" w:hAnsi="微软雅黑"/>
+          <w:szCs w:val="24"/>
+        </w:rPr>
+        <w:t>[] encryptText,String privateKeyStr)</w:t>
+      </w:r>
+      <w:r>
+        <w:rPr>
+          <w:rFonts w:ascii="微软雅黑" w:eastAsia="微软雅黑" w:hAnsi="微软雅黑"/>
+          <w:b/>
+          <w:bCs/>
+          <w:szCs w:val="24"/>
+        </w:rPr>
+        <w:t>throws</w:t>
+      </w:r>
+      <w:r>
+        <w:rPr>
+          <w:rFonts w:ascii="微软雅黑" w:eastAsia="微软雅黑" w:hAnsi="微软雅黑"/>
+          <w:szCs w:val="24"/>
+        </w:rPr>
+        <w:t xml:space="preserve"> Exception{</w:t>
+      </w:r>
+    </w:p>
+    <w:p>
+      <w:pPr>
+        <w:snapToGrid w:val="0"/>
+        <w:jc w:val="left"/>
+        <w:rPr>
+          <w:sz w:val="18"/>
+        </w:rPr>
+      </w:pPr>
+      <w:r>
+        <w:rPr>
+          <w:rFonts w:ascii="微软雅黑" w:eastAsia="微软雅黑" w:hAnsi="微软雅黑"/>
+          <w:szCs w:val="24"/>
+        </w:rPr>
+        <w:t xml:space="preserve">        PrivateKey privateKey = </w:t>
+      </w:r>
+      <w:r>
+        <w:rPr>
+          <w:rFonts w:ascii="微软雅黑" w:eastAsia="微软雅黑" w:hAnsi="微软雅黑"/>
           <w:i/>
           <w:iCs/>
           <w:szCs w:val="24"/>
         </w:rPr>
-        <w:t>MAX_ENCRYPT_BLOCK</w:t>
-      </w:r>
-      <w:r>
-        <w:rPr>
-          <w:rFonts w:ascii="微软雅黑" w:eastAsia="微软雅黑" w:hAnsi="微软雅黑"/>
-          <w:szCs w:val="24"/>
-        </w:rPr>
-        <w:t>;</w:t>
-      </w:r>
-    </w:p>
-    <w:p>
-      <w:pPr>
-        <w:snapToGrid w:val="0"/>
-        <w:jc w:val="left"/>
-        <w:rPr>
-          <w:sz w:val="18"/>
-        </w:rPr>
-      </w:pPr>
-      <w:r>
-        <w:rPr>
-          <w:rFonts w:ascii="微软雅黑" w:eastAsia="微软雅黑" w:hAnsi="微软雅黑"/>
-          <w:szCs w:val="24"/>
-        </w:rPr>
-        <w:t xml:space="preserve">        }</w:t>
-      </w:r>
-    </w:p>
-    <w:p>
-      <w:pPr>
-        <w:snapToGrid w:val="0"/>
-        <w:jc w:val="left"/>
-        <w:rPr>
-          <w:sz w:val="18"/>
-        </w:rPr>
-      </w:pPr>
-      <w:r>
-        <w:rPr>
-          <w:rFonts w:ascii="微软雅黑" w:eastAsia="微软雅黑" w:hAnsi="微软雅黑"/>
-          <w:szCs w:val="24"/>
-        </w:rPr>
-        <w:t xml:space="preserve">        </w:t>
-      </w:r>
-      <w:r>
-        <w:rPr>
-          <w:rFonts w:ascii="微软雅黑" w:eastAsia="微软雅黑" w:hAnsi="微软雅黑"/>
-          <w:b/>
-          <w:bCs/>
-          <w:szCs w:val="24"/>
-        </w:rPr>
-        <w:t>byte</w:t>
-      </w:r>
-      <w:r>
-        <w:rPr>
-          <w:rFonts w:ascii="微软雅黑" w:eastAsia="微软雅黑" w:hAnsi="微软雅黑"/>
-          <w:szCs w:val="24"/>
-        </w:rPr>
-        <w:t>[] encryptText = out.toByteArray();</w:t>
-      </w:r>
-    </w:p>
-    <w:p>
-      <w:pPr>
-        <w:snapToGrid w:val="0"/>
-        <w:jc w:val="left"/>
-        <w:rPr>
-          <w:sz w:val="18"/>
-        </w:rPr>
-      </w:pPr>
-      <w:r>
-        <w:rPr>
-          <w:rFonts w:ascii="微软雅黑" w:eastAsia="微软雅黑" w:hAnsi="微软雅黑"/>
-          <w:szCs w:val="24"/>
-        </w:rPr>
-        <w:t xml:space="preserve">        out.close();</w:t>
-      </w:r>
-    </w:p>
-    <w:p>
-      <w:pPr>
-        <w:snapToGrid w:val="0"/>
-        <w:jc w:val="left"/>
-        <w:rPr>
-          <w:sz w:val="18"/>
-        </w:rPr>
-      </w:pPr>
-      <w:r>
-        <w:rPr>
-          <w:rFonts w:ascii="微软雅黑" w:eastAsia="微软雅黑" w:hAnsi="微软雅黑"/>
-          <w:szCs w:val="24"/>
-        </w:rPr>
-        <w:t xml:space="preserve">        </w:t>
-      </w:r>
-      <w:r>
-        <w:rPr>
-          <w:rFonts w:ascii="微软雅黑" w:eastAsia="微软雅黑" w:hAnsi="微软雅黑"/>
-          <w:b/>
-          <w:bCs/>
-          <w:szCs w:val="24"/>
-        </w:rPr>
-        <w:t>return</w:t>
-      </w:r>
-      <w:r>
-        <w:rPr>
-          <w:rFonts w:ascii="微软雅黑" w:eastAsia="微软雅黑" w:hAnsi="微软雅黑"/>
-          <w:szCs w:val="24"/>
-        </w:rPr>
-        <w:t xml:space="preserve"> encryptText;</w:t>
-      </w:r>
-    </w:p>
-    <w:p>
-      <w:pPr>
-        <w:snapToGrid w:val="0"/>
-        <w:jc w:val="left"/>
-        <w:rPr>
-          <w:sz w:val="18"/>
-        </w:rPr>
-      </w:pPr>
-      <w:r>
-        <w:rPr>
-          <w:rFonts w:ascii="微软雅黑" w:eastAsia="微软雅黑" w:hAnsi="微软雅黑"/>
-          <w:szCs w:val="24"/>
-        </w:rPr>
-        <w:t xml:space="preserve">    }</w:t>
-      </w:r>
-    </w:p>
-    <w:p>
-      <w:pPr>
-        <w:snapToGrid w:val="0"/>
-        <w:rPr>
-          <w:sz w:val="18"/>
-        </w:rPr>
-      </w:pPr>
-    </w:p>
-    <w:p>
-      <w:pPr>
-        <w:snapToGrid w:val="0"/>
-        <w:jc w:val="left"/>
-        <w:rPr>
-          <w:sz w:val="18"/>
-        </w:rPr>
-      </w:pPr>
-      <w:r>
-        <w:rPr>
-          <w:rFonts w:ascii="微软雅黑" w:eastAsia="微软雅黑" w:hAnsi="微软雅黑"/>
-          <w:szCs w:val="24"/>
-        </w:rPr>
-        <w:t xml:space="preserve">    </w:t>
-      </w:r>
-      <w:r>
-        <w:rPr>
-          <w:rFonts w:ascii="微软雅黑" w:eastAsia="微软雅黑" w:hAnsi="微软雅黑"/>
-          <w:b/>
-          <w:bCs/>
-          <w:szCs w:val="24"/>
-        </w:rPr>
-        <w:t>public</w:t>
-      </w:r>
-      <w:r>
-        <w:rPr>
-          <w:rFonts w:ascii="微软雅黑" w:eastAsia="微软雅黑" w:hAnsi="微软雅黑"/>
-          <w:szCs w:val="24"/>
-        </w:rPr>
-        <w:t xml:space="preserve"> </w:t>
-      </w:r>
-      <w:r>
-        <w:rPr>
-          <w:rFonts w:ascii="微软雅黑" w:eastAsia="微软雅黑" w:hAnsi="微软雅黑"/>
-          <w:b/>
-          <w:bCs/>
-          <w:szCs w:val="24"/>
-        </w:rPr>
-        <w:t>static</w:t>
-      </w:r>
-      <w:r>
-        <w:rPr>
-          <w:rFonts w:ascii="微软雅黑" w:eastAsia="微软雅黑" w:hAnsi="微软雅黑"/>
-          <w:szCs w:val="24"/>
-        </w:rPr>
-        <w:t xml:space="preserve"> </w:t>
-      </w:r>
-      <w:r>
-        <w:rPr>
-          <w:rFonts w:ascii="微软雅黑" w:eastAsia="微软雅黑" w:hAnsi="微软雅黑"/>
-          <w:b/>
-          <w:bCs/>
-          <w:szCs w:val="24"/>
-        </w:rPr>
-        <w:t>byte</w:t>
-      </w:r>
-      <w:r>
-        <w:rPr>
-          <w:rFonts w:ascii="微软雅黑" w:eastAsia="微软雅黑" w:hAnsi="微软雅黑"/>
-          <w:szCs w:val="24"/>
-        </w:rPr>
-        <w:t>[] decrypt(</w:t>
-      </w:r>
-      <w:r>
-        <w:rPr>
-          <w:rFonts w:ascii="微软雅黑" w:eastAsia="微软雅黑" w:hAnsi="微软雅黑"/>
-          <w:b/>
-          <w:bCs/>
-          <w:szCs w:val="24"/>
-        </w:rPr>
-        <w:t>byte</w:t>
-      </w:r>
-      <w:r>
-        <w:rPr>
-          <w:rFonts w:ascii="微软雅黑" w:eastAsia="微软雅黑" w:hAnsi="微软雅黑"/>
-          <w:szCs w:val="24"/>
-        </w:rPr>
-        <w:t>[] encryptText,String privateKeyStr)</w:t>
-      </w:r>
-      <w:r>
-        <w:rPr>
-          <w:rFonts w:ascii="微软雅黑" w:eastAsia="微软雅黑" w:hAnsi="微软雅黑"/>
-          <w:b/>
-          <w:bCs/>
-          <w:szCs w:val="24"/>
-        </w:rPr>
-        <w:t>throws</w:t>
-      </w:r>
-      <w:r>
-        <w:rPr>
-          <w:rFonts w:ascii="微软雅黑" w:eastAsia="微软雅黑" w:hAnsi="微软雅黑"/>
-          <w:szCs w:val="24"/>
-        </w:rPr>
-        <w:t xml:space="preserve"> Exception{</w:t>
-      </w:r>
-    </w:p>
-    <w:p>
-      <w:pPr>
-        <w:snapToGrid w:val="0"/>
-        <w:jc w:val="left"/>
-        <w:rPr>
-          <w:sz w:val="18"/>
-        </w:rPr>
-      </w:pPr>
-      <w:r>
-        <w:rPr>
-          <w:rFonts w:ascii="微软雅黑" w:eastAsia="微软雅黑" w:hAnsi="微软雅黑"/>
-          <w:szCs w:val="24"/>
-        </w:rPr>
-        <w:t xml:space="preserve">        PrivateKey privateKey = </w:t>
+        <w:t>getPrivateKey</w:t>
+      </w:r>
+      <w:r>
+        <w:rPr>
+          <w:rFonts w:ascii="微软雅黑" w:eastAsia="微软雅黑" w:hAnsi="微软雅黑"/>
+          <w:szCs w:val="24"/>
+        </w:rPr>
+        <w:t>(privateKeyStr);</w:t>
+      </w:r>
+    </w:p>
+    <w:p>
+      <w:pPr>
+        <w:snapToGrid w:val="0"/>
+        <w:jc w:val="left"/>
+        <w:rPr>
+          <w:sz w:val="18"/>
+        </w:rPr>
+      </w:pPr>
+      <w:r>
+        <w:rPr>
+          <w:rFonts w:ascii="微软雅黑" w:eastAsia="微软雅黑" w:hAnsi="微软雅黑"/>
+          <w:szCs w:val="24"/>
+        </w:rPr>
+        <w:t xml:space="preserve">        Cipher cipher = Cipher.</w:t>
       </w:r>
       <w:r>
         <w:rPr>
@@ -4712,46 +4446,48 @@
           <w:iCs/>
           <w:szCs w:val="24"/>
         </w:rPr>
-        <w:t>getPrivateKey</w:t>
-      </w:r>
-      <w:r>
-        <w:rPr>
-          <w:rFonts w:ascii="微软雅黑" w:eastAsia="微软雅黑" w:hAnsi="微软雅黑"/>
-          <w:szCs w:val="24"/>
-        </w:rPr>
-        <w:t>(privateKeyStr);</w:t>
-      </w:r>
-    </w:p>
-    <w:p>
-      <w:pPr>
-        <w:snapToGrid w:val="0"/>
-        <w:jc w:val="left"/>
-        <w:rPr>
-          <w:sz w:val="18"/>
-        </w:rPr>
-      </w:pPr>
-      <w:r>
-        <w:rPr>
-          <w:rFonts w:ascii="微软雅黑" w:eastAsia="微软雅黑" w:hAnsi="微软雅黑"/>
-          <w:szCs w:val="24"/>
-        </w:rPr>
-        <w:t xml:space="preserve">        Cipher cipher = Cipher.</w:t>
-      </w:r>
-      <w:r>
-        <w:rPr>
-          <w:rFonts w:ascii="微软雅黑" w:eastAsia="微软雅黑" w:hAnsi="微软雅黑"/>
+        <w:t>getInstance</w:t>
+      </w:r>
+      <w:r>
+        <w:rPr>
+          <w:rFonts w:ascii="微软雅黑" w:eastAsia="微软雅黑" w:hAnsi="微软雅黑"/>
+          <w:szCs w:val="24"/>
+        </w:rPr>
+        <w:t>(</w:t>
+      </w:r>
+      <w:r>
+        <w:rPr>
+          <w:rFonts w:ascii="微软雅黑" w:eastAsia="微软雅黑" w:hAnsi="微软雅黑"/>
+          <w:b/>
+          <w:bCs/>
           <w:i/>
           <w:iCs/>
           <w:szCs w:val="24"/>
         </w:rPr>
-        <w:t>getInstance</w:t>
-      </w:r>
-      <w:r>
-        <w:rPr>
-          <w:rFonts w:ascii="微软雅黑" w:eastAsia="微软雅黑" w:hAnsi="微软雅黑"/>
-          <w:szCs w:val="24"/>
-        </w:rPr>
-        <w:t>(</w:t>
+        <w:t>KEY_ALGORITHM</w:t>
+      </w:r>
+      <w:r>
+        <w:rPr>
+          <w:rFonts w:ascii="微软雅黑" w:eastAsia="微软雅黑" w:hAnsi="微软雅黑"/>
+          <w:szCs w:val="24"/>
+        </w:rPr>
+        <w:t>);</w:t>
+      </w:r>
+    </w:p>
+    <w:p>
+      <w:pPr>
+        <w:snapToGrid w:val="0"/>
+        <w:jc w:val="left"/>
+        <w:rPr>
+          <w:sz w:val="18"/>
+        </w:rPr>
+      </w:pPr>
+      <w:r>
+        <w:rPr>
+          <w:rFonts w:ascii="微软雅黑" w:eastAsia="微软雅黑" w:hAnsi="微软雅黑"/>
+          <w:szCs w:val="24"/>
+        </w:rPr>
+        <w:t xml:space="preserve">        cipher.init(Cipher.</w:t>
       </w:r>
       <w:r>
         <w:rPr>
@@ -4762,30 +4498,255 @@
           <w:iCs/>
           <w:szCs w:val="24"/>
         </w:rPr>
-        <w:t>KEY_ALGORITHM</w:t>
-      </w:r>
-      <w:r>
-        <w:rPr>
-          <w:rFonts w:ascii="微软雅黑" w:eastAsia="微软雅黑" w:hAnsi="微软雅黑"/>
-          <w:szCs w:val="24"/>
-        </w:rPr>
-        <w:t>);</w:t>
-      </w:r>
-    </w:p>
-    <w:p>
-      <w:pPr>
-        <w:snapToGrid w:val="0"/>
-        <w:jc w:val="left"/>
-        <w:rPr>
-          <w:sz w:val="18"/>
-        </w:rPr>
-      </w:pPr>
-      <w:r>
-        <w:rPr>
-          <w:rFonts w:ascii="微软雅黑" w:eastAsia="微软雅黑" w:hAnsi="微软雅黑"/>
-          <w:szCs w:val="24"/>
-        </w:rPr>
-        <w:t xml:space="preserve">        cipher.init(Cipher.</w:t>
+        <w:t>DECRYPT_MODE</w:t>
+      </w:r>
+      <w:r>
+        <w:rPr>
+          <w:rFonts w:ascii="微软雅黑" w:eastAsia="微软雅黑" w:hAnsi="微软雅黑"/>
+          <w:szCs w:val="24"/>
+        </w:rPr>
+        <w:t>, privateKey);</w:t>
+      </w:r>
+    </w:p>
+    <w:p>
+      <w:pPr>
+        <w:snapToGrid w:val="0"/>
+        <w:jc w:val="left"/>
+        <w:rPr>
+          <w:sz w:val="18"/>
+        </w:rPr>
+      </w:pPr>
+      <w:r>
+        <w:rPr>
+          <w:rFonts w:ascii="微软雅黑" w:eastAsia="微软雅黑" w:hAnsi="微软雅黑"/>
+          <w:szCs w:val="24"/>
+        </w:rPr>
+        <w:t xml:space="preserve">        </w:t>
+      </w:r>
+      <w:r>
+        <w:rPr>
+          <w:rFonts w:ascii="微软雅黑" w:eastAsia="微软雅黑" w:hAnsi="微软雅黑"/>
+          <w:b/>
+          <w:bCs/>
+          <w:szCs w:val="24"/>
+        </w:rPr>
+        <w:t>int</w:t>
+      </w:r>
+      <w:r>
+        <w:rPr>
+          <w:rFonts w:ascii="微软雅黑" w:eastAsia="微软雅黑" w:hAnsi="微软雅黑"/>
+          <w:szCs w:val="24"/>
+        </w:rPr>
+        <w:t xml:space="preserve"> inputLen = encryptText.length;</w:t>
+      </w:r>
+    </w:p>
+    <w:p>
+      <w:pPr>
+        <w:snapToGrid w:val="0"/>
+        <w:jc w:val="left"/>
+        <w:rPr>
+          <w:sz w:val="18"/>
+        </w:rPr>
+      </w:pPr>
+      <w:r>
+        <w:rPr>
+          <w:rFonts w:ascii="微软雅黑" w:eastAsia="微软雅黑" w:hAnsi="微软雅黑"/>
+          <w:szCs w:val="24"/>
+        </w:rPr>
+        <w:t xml:space="preserve">        ByteArrayOutputStream out = </w:t>
+      </w:r>
+      <w:r>
+        <w:rPr>
+          <w:rFonts w:ascii="微软雅黑" w:eastAsia="微软雅黑" w:hAnsi="微软雅黑"/>
+          <w:b/>
+          <w:bCs/>
+          <w:szCs w:val="24"/>
+        </w:rPr>
+        <w:t>new</w:t>
+      </w:r>
+      <w:r>
+        <w:rPr>
+          <w:rFonts w:ascii="微软雅黑" w:eastAsia="微软雅黑" w:hAnsi="微软雅黑"/>
+          <w:szCs w:val="24"/>
+        </w:rPr>
+        <w:t xml:space="preserve"> ByteArrayOutputStream();</w:t>
+      </w:r>
+    </w:p>
+    <w:p>
+      <w:pPr>
+        <w:snapToGrid w:val="0"/>
+        <w:jc w:val="left"/>
+        <w:rPr>
+          <w:sz w:val="18"/>
+        </w:rPr>
+      </w:pPr>
+      <w:r>
+        <w:rPr>
+          <w:rFonts w:ascii="微软雅黑" w:eastAsia="微软雅黑" w:hAnsi="微软雅黑"/>
+          <w:szCs w:val="24"/>
+        </w:rPr>
+        <w:t xml:space="preserve">        </w:t>
+      </w:r>
+      <w:r>
+        <w:rPr>
+          <w:rFonts w:ascii="微软雅黑" w:eastAsia="微软雅黑" w:hAnsi="微软雅黑"/>
+          <w:b/>
+          <w:bCs/>
+          <w:szCs w:val="24"/>
+        </w:rPr>
+        <w:t>int</w:t>
+      </w:r>
+      <w:r>
+        <w:rPr>
+          <w:rFonts w:ascii="微软雅黑" w:eastAsia="微软雅黑" w:hAnsi="微软雅黑"/>
+          <w:szCs w:val="24"/>
+        </w:rPr>
+        <w:t xml:space="preserve"> offSet = 0;</w:t>
+      </w:r>
+    </w:p>
+    <w:p>
+      <w:pPr>
+        <w:snapToGrid w:val="0"/>
+        <w:jc w:val="left"/>
+        <w:rPr>
+          <w:sz w:val="18"/>
+        </w:rPr>
+      </w:pPr>
+      <w:r>
+        <w:rPr>
+          <w:rFonts w:ascii="微软雅黑" w:eastAsia="微软雅黑" w:hAnsi="微软雅黑"/>
+          <w:szCs w:val="24"/>
+        </w:rPr>
+        <w:lastRenderedPageBreak/>
+        <w:t xml:space="preserve">        </w:t>
+      </w:r>
+      <w:r>
+        <w:rPr>
+          <w:rFonts w:ascii="微软雅黑" w:eastAsia="微软雅黑" w:hAnsi="微软雅黑"/>
+          <w:b/>
+          <w:bCs/>
+          <w:szCs w:val="24"/>
+        </w:rPr>
+        <w:t>byte</w:t>
+      </w:r>
+      <w:r>
+        <w:rPr>
+          <w:rFonts w:ascii="微软雅黑" w:eastAsia="微软雅黑" w:hAnsi="微软雅黑"/>
+          <w:szCs w:val="24"/>
+        </w:rPr>
+        <w:t>[] cache;</w:t>
+      </w:r>
+    </w:p>
+    <w:p>
+      <w:pPr>
+        <w:snapToGrid w:val="0"/>
+        <w:jc w:val="left"/>
+        <w:rPr>
+          <w:sz w:val="18"/>
+        </w:rPr>
+      </w:pPr>
+      <w:r>
+        <w:rPr>
+          <w:rFonts w:ascii="微软雅黑" w:eastAsia="微软雅黑" w:hAnsi="微软雅黑"/>
+          <w:szCs w:val="24"/>
+        </w:rPr>
+        <w:t xml:space="preserve">        </w:t>
+      </w:r>
+      <w:r>
+        <w:rPr>
+          <w:rFonts w:ascii="微软雅黑" w:eastAsia="微软雅黑" w:hAnsi="微软雅黑"/>
+          <w:b/>
+          <w:bCs/>
+          <w:szCs w:val="24"/>
+        </w:rPr>
+        <w:t>int</w:t>
+      </w:r>
+      <w:r>
+        <w:rPr>
+          <w:rFonts w:ascii="微软雅黑" w:eastAsia="微软雅黑" w:hAnsi="微软雅黑"/>
+          <w:szCs w:val="24"/>
+        </w:rPr>
+        <w:t xml:space="preserve"> i = 0;</w:t>
+      </w:r>
+    </w:p>
+    <w:p>
+      <w:pPr>
+        <w:snapToGrid w:val="0"/>
+        <w:jc w:val="left"/>
+        <w:rPr>
+          <w:sz w:val="18"/>
+        </w:rPr>
+      </w:pPr>
+      <w:r>
+        <w:rPr>
+          <w:rFonts w:ascii="微软雅黑" w:eastAsia="微软雅黑" w:hAnsi="微软雅黑"/>
+          <w:szCs w:val="24"/>
+        </w:rPr>
+        <w:t xml:space="preserve">        // 对数据分段解密</w:t>
+      </w:r>
+    </w:p>
+    <w:p>
+      <w:pPr>
+        <w:snapToGrid w:val="0"/>
+        <w:jc w:val="left"/>
+        <w:rPr>
+          <w:sz w:val="18"/>
+        </w:rPr>
+      </w:pPr>
+      <w:r>
+        <w:rPr>
+          <w:rFonts w:ascii="微软雅黑" w:eastAsia="微软雅黑" w:hAnsi="微软雅黑"/>
+          <w:szCs w:val="24"/>
+        </w:rPr>
+        <w:t xml:space="preserve">        </w:t>
+      </w:r>
+      <w:r>
+        <w:rPr>
+          <w:rFonts w:ascii="微软雅黑" w:eastAsia="微软雅黑" w:hAnsi="微软雅黑"/>
+          <w:b/>
+          <w:bCs/>
+          <w:szCs w:val="24"/>
+        </w:rPr>
+        <w:t>while</w:t>
+      </w:r>
+      <w:r>
+        <w:rPr>
+          <w:rFonts w:ascii="微软雅黑" w:eastAsia="微软雅黑" w:hAnsi="微软雅黑"/>
+          <w:szCs w:val="24"/>
+        </w:rPr>
+        <w:t xml:space="preserve"> (inputLen - offSet &gt; 0) {</w:t>
+      </w:r>
+    </w:p>
+    <w:p>
+      <w:pPr>
+        <w:snapToGrid w:val="0"/>
+        <w:jc w:val="left"/>
+        <w:rPr>
+          <w:sz w:val="18"/>
+        </w:rPr>
+      </w:pPr>
+      <w:r>
+        <w:rPr>
+          <w:rFonts w:ascii="微软雅黑" w:eastAsia="微软雅黑" w:hAnsi="微软雅黑"/>
+          <w:szCs w:val="24"/>
+        </w:rPr>
+        <w:t xml:space="preserve">            </w:t>
+      </w:r>
+      <w:r>
+        <w:rPr>
+          <w:rFonts w:ascii="微软雅黑" w:eastAsia="微软雅黑" w:hAnsi="微软雅黑"/>
+          <w:b/>
+          <w:bCs/>
+          <w:szCs w:val="24"/>
+        </w:rPr>
+        <w:t>if</w:t>
+      </w:r>
+      <w:r>
+        <w:rPr>
+          <w:rFonts w:ascii="微软雅黑" w:eastAsia="微软雅黑" w:hAnsi="微软雅黑"/>
+          <w:szCs w:val="24"/>
+        </w:rPr>
+        <w:t xml:space="preserve"> (inputLen - offSet &gt; </w:t>
       </w:r>
       <w:r>
         <w:rPr>
@@ -4796,269 +4757,30 @@
           <w:iCs/>
           <w:szCs w:val="24"/>
         </w:rPr>
-        <w:t>DECRYPT_MODE</w:t>
-      </w:r>
-      <w:r>
-        <w:rPr>
-          <w:rFonts w:ascii="微软雅黑" w:eastAsia="微软雅黑" w:hAnsi="微软雅黑"/>
-          <w:szCs w:val="24"/>
-        </w:rPr>
-        <w:t>, private</w:t>
-      </w:r>
-      <w:r>
-        <w:rPr>
-          <w:rFonts w:ascii="微软雅黑" w:eastAsia="微软雅黑" w:hAnsi="微软雅黑"/>
-          <w:szCs w:val="24"/>
-        </w:rPr>
-        <w:t>Key);</w:t>
-      </w:r>
-    </w:p>
-    <w:p>
-      <w:pPr>
-        <w:snapToGrid w:val="0"/>
-        <w:jc w:val="left"/>
-        <w:rPr>
-          <w:sz w:val="18"/>
-        </w:rPr>
-      </w:pPr>
-      <w:r>
-        <w:rPr>
-          <w:rFonts w:ascii="微软雅黑" w:eastAsia="微软雅黑" w:hAnsi="微软雅黑"/>
-          <w:szCs w:val="24"/>
-        </w:rPr>
-        <w:t xml:space="preserve">        </w:t>
-      </w:r>
-      <w:r>
-        <w:rPr>
-          <w:rFonts w:ascii="微软雅黑" w:eastAsia="微软雅黑" w:hAnsi="微软雅黑"/>
-          <w:b/>
-          <w:bCs/>
-          <w:szCs w:val="24"/>
-        </w:rPr>
-        <w:t>int</w:t>
-      </w:r>
-      <w:r>
-        <w:rPr>
-          <w:rFonts w:ascii="微软雅黑" w:eastAsia="微软雅黑" w:hAnsi="微软雅黑"/>
-          <w:szCs w:val="24"/>
-        </w:rPr>
-        <w:t xml:space="preserve"> inputLen = encryptText.length;</w:t>
-      </w:r>
-    </w:p>
-    <w:p>
-      <w:pPr>
-        <w:snapToGrid w:val="0"/>
-        <w:jc w:val="left"/>
-        <w:rPr>
-          <w:sz w:val="18"/>
-        </w:rPr>
-      </w:pPr>
-      <w:r>
-        <w:rPr>
-          <w:rFonts w:ascii="微软雅黑" w:eastAsia="微软雅黑" w:hAnsi="微软雅黑"/>
-          <w:szCs w:val="24"/>
-        </w:rPr>
-        <w:t xml:space="preserve">        ByteArrayOutputStream out = </w:t>
-      </w:r>
-      <w:r>
-        <w:rPr>
-          <w:rFonts w:ascii="微软雅黑" w:eastAsia="微软雅黑" w:hAnsi="微软雅黑"/>
-          <w:b/>
-          <w:bCs/>
-          <w:szCs w:val="24"/>
-        </w:rPr>
-        <w:t>new</w:t>
-      </w:r>
-      <w:r>
-        <w:rPr>
-          <w:rFonts w:ascii="微软雅黑" w:eastAsia="微软雅黑" w:hAnsi="微软雅黑"/>
-          <w:szCs w:val="24"/>
-        </w:rPr>
-        <w:t xml:space="preserve"> ByteArrayOutputStream();</w:t>
-      </w:r>
-    </w:p>
-    <w:p>
-      <w:pPr>
-        <w:snapToGrid w:val="0"/>
-        <w:jc w:val="left"/>
-        <w:rPr>
-          <w:sz w:val="18"/>
-        </w:rPr>
-      </w:pPr>
-      <w:r>
-        <w:rPr>
-          <w:rFonts w:ascii="微软雅黑" w:eastAsia="微软雅黑" w:hAnsi="微软雅黑"/>
-          <w:szCs w:val="24"/>
-        </w:rPr>
-        <w:t xml:space="preserve">        </w:t>
-      </w:r>
-      <w:r>
-        <w:rPr>
-          <w:rFonts w:ascii="微软雅黑" w:eastAsia="微软雅黑" w:hAnsi="微软雅黑"/>
-          <w:b/>
-          <w:bCs/>
-          <w:szCs w:val="24"/>
-        </w:rPr>
-        <w:t>int</w:t>
-      </w:r>
-      <w:r>
-        <w:rPr>
-          <w:rFonts w:ascii="微软雅黑" w:eastAsia="微软雅黑" w:hAnsi="微软雅黑"/>
-          <w:szCs w:val="24"/>
-        </w:rPr>
-        <w:t xml:space="preserve"> offSet = 0;</w:t>
-      </w:r>
-    </w:p>
-    <w:p>
-      <w:pPr>
-        <w:snapToGrid w:val="0"/>
-        <w:jc w:val="left"/>
-        <w:rPr>
-          <w:sz w:val="18"/>
-        </w:rPr>
-      </w:pPr>
-      <w:r>
-        <w:rPr>
-          <w:rFonts w:ascii="微软雅黑" w:eastAsia="微软雅黑" w:hAnsi="微软雅黑"/>
-          <w:szCs w:val="24"/>
-        </w:rPr>
-        <w:t xml:space="preserve">        </w:t>
-      </w:r>
-      <w:r>
-        <w:rPr>
-          <w:rFonts w:ascii="微软雅黑" w:eastAsia="微软雅黑" w:hAnsi="微软雅黑"/>
-          <w:b/>
-          <w:bCs/>
-          <w:szCs w:val="24"/>
-        </w:rPr>
-        <w:t>byte</w:t>
-      </w:r>
-      <w:r>
-        <w:rPr>
-          <w:rFonts w:ascii="微软雅黑" w:eastAsia="微软雅黑" w:hAnsi="微软雅黑"/>
-          <w:szCs w:val="24"/>
-        </w:rPr>
-        <w:t>[] cache;</w:t>
-      </w:r>
-    </w:p>
-    <w:p>
-      <w:pPr>
-        <w:snapToGrid w:val="0"/>
-        <w:jc w:val="left"/>
-        <w:rPr>
-          <w:sz w:val="18"/>
-        </w:rPr>
-      </w:pPr>
-      <w:r>
-        <w:rPr>
-          <w:rFonts w:ascii="微软雅黑" w:eastAsia="微软雅黑" w:hAnsi="微软雅黑"/>
-          <w:szCs w:val="24"/>
-        </w:rPr>
-        <w:lastRenderedPageBreak/>
-        <w:t xml:space="preserve">        </w:t>
-      </w:r>
-      <w:r>
-        <w:rPr>
-          <w:rFonts w:ascii="微软雅黑" w:eastAsia="微软雅黑" w:hAnsi="微软雅黑"/>
-          <w:b/>
-          <w:bCs/>
-          <w:szCs w:val="24"/>
-        </w:rPr>
-        <w:t>int</w:t>
-      </w:r>
-      <w:r>
-        <w:rPr>
-          <w:rFonts w:ascii="微软雅黑" w:eastAsia="微软雅黑" w:hAnsi="微软雅黑"/>
-          <w:szCs w:val="24"/>
-        </w:rPr>
-        <w:t xml:space="preserve"> i = 0;</w:t>
-      </w:r>
-    </w:p>
-    <w:p>
-      <w:pPr>
-        <w:snapToGrid w:val="0"/>
-        <w:jc w:val="left"/>
-        <w:rPr>
-          <w:sz w:val="18"/>
-        </w:rPr>
-      </w:pPr>
-      <w:r>
-        <w:rPr>
-          <w:rFonts w:ascii="微软雅黑" w:eastAsia="微软雅黑" w:hAnsi="微软雅黑"/>
-          <w:szCs w:val="24"/>
-        </w:rPr>
-        <w:t xml:space="preserve">        // </w:t>
-      </w:r>
-      <w:r>
-        <w:rPr>
-          <w:rFonts w:ascii="微软雅黑" w:eastAsia="微软雅黑" w:hAnsi="微软雅黑"/>
-          <w:szCs w:val="24"/>
-        </w:rPr>
-        <w:t>对数据分段解密</w:t>
-      </w:r>
-    </w:p>
-    <w:p>
-      <w:pPr>
-        <w:snapToGrid w:val="0"/>
-        <w:jc w:val="left"/>
-        <w:rPr>
-          <w:sz w:val="18"/>
-        </w:rPr>
-      </w:pPr>
-      <w:r>
-        <w:rPr>
-          <w:rFonts w:ascii="微软雅黑" w:eastAsia="微软雅黑" w:hAnsi="微软雅黑"/>
-          <w:szCs w:val="24"/>
-        </w:rPr>
-        <w:t xml:space="preserve">        </w:t>
-      </w:r>
-      <w:r>
-        <w:rPr>
-          <w:rFonts w:ascii="微软雅黑" w:eastAsia="微软雅黑" w:hAnsi="微软雅黑"/>
-          <w:b/>
-          <w:bCs/>
-          <w:szCs w:val="24"/>
-        </w:rPr>
-        <w:t>while</w:t>
-      </w:r>
-      <w:r>
-        <w:rPr>
-          <w:rFonts w:ascii="微软雅黑" w:eastAsia="微软雅黑" w:hAnsi="微软雅黑"/>
-          <w:szCs w:val="24"/>
-        </w:rPr>
-        <w:t xml:space="preserve"> (inputLen - offSet &gt; 0) {</w:t>
-      </w:r>
-    </w:p>
-    <w:p>
-      <w:pPr>
-        <w:snapToGrid w:val="0"/>
-        <w:jc w:val="left"/>
-        <w:rPr>
-          <w:sz w:val="18"/>
-        </w:rPr>
-      </w:pPr>
-      <w:r>
-        <w:rPr>
-          <w:rFonts w:ascii="微软雅黑" w:eastAsia="微软雅黑" w:hAnsi="微软雅黑"/>
-          <w:szCs w:val="24"/>
-        </w:rPr>
-        <w:t xml:space="preserve">            </w:t>
-      </w:r>
-      <w:r>
-        <w:rPr>
-          <w:rFonts w:ascii="微软雅黑" w:eastAsia="微软雅黑" w:hAnsi="微软雅黑"/>
-          <w:b/>
-          <w:bCs/>
-          <w:szCs w:val="24"/>
-        </w:rPr>
-        <w:t>if</w:t>
-      </w:r>
-      <w:r>
-        <w:rPr>
-          <w:rFonts w:ascii="微软雅黑" w:eastAsia="微软雅黑" w:hAnsi="微软雅黑"/>
-          <w:szCs w:val="24"/>
-        </w:rPr>
-        <w:t xml:space="preserve"> (inputLen - offSet &gt; </w:t>
+        <w:t>MAX_DECRYPT_BLOCK</w:t>
+      </w:r>
+      <w:r>
+        <w:rPr>
+          <w:rFonts w:ascii="微软雅黑" w:eastAsia="微软雅黑" w:hAnsi="微软雅黑"/>
+          <w:szCs w:val="24"/>
+        </w:rPr>
+        <w:t>) {</w:t>
+      </w:r>
+    </w:p>
+    <w:p>
+      <w:pPr>
+        <w:snapToGrid w:val="0"/>
+        <w:jc w:val="left"/>
+        <w:rPr>
+          <w:sz w:val="18"/>
+        </w:rPr>
+      </w:pPr>
+      <w:r>
+        <w:rPr>
+          <w:rFonts w:ascii="微软雅黑" w:eastAsia="微软雅黑" w:hAnsi="微软雅黑"/>
+          <w:szCs w:val="24"/>
+        </w:rPr>
+        <w:t xml:space="preserve">                cache = cipher.doFinal(encryptText, offSet, </w:t>
       </w:r>
       <w:r>
         <w:rPr>
@@ -5076,23 +4798,119 @@
           <w:rFonts w:ascii="微软雅黑" w:eastAsia="微软雅黑" w:hAnsi="微软雅黑"/>
           <w:szCs w:val="24"/>
         </w:rPr>
-        <w:t>) {</w:t>
-      </w:r>
-    </w:p>
-    <w:p>
-      <w:pPr>
-        <w:snapToGrid w:val="0"/>
-        <w:jc w:val="left"/>
-        <w:rPr>
-          <w:sz w:val="18"/>
-        </w:rPr>
-      </w:pPr>
-      <w:r>
-        <w:rPr>
-          <w:rFonts w:ascii="微软雅黑" w:eastAsia="微软雅黑" w:hAnsi="微软雅黑"/>
-          <w:szCs w:val="24"/>
-        </w:rPr>
-        <w:t xml:space="preserve">                cache = cipher.doFinal(encryptText, offSet, </w:t>
+        <w:t>);</w:t>
+      </w:r>
+    </w:p>
+    <w:p>
+      <w:pPr>
+        <w:snapToGrid w:val="0"/>
+        <w:jc w:val="left"/>
+        <w:rPr>
+          <w:sz w:val="18"/>
+        </w:rPr>
+      </w:pPr>
+      <w:r>
+        <w:rPr>
+          <w:rFonts w:ascii="微软雅黑" w:eastAsia="微软雅黑" w:hAnsi="微软雅黑"/>
+          <w:szCs w:val="24"/>
+        </w:rPr>
+        <w:t xml:space="preserve">            } </w:t>
+      </w:r>
+      <w:r>
+        <w:rPr>
+          <w:rFonts w:ascii="微软雅黑" w:eastAsia="微软雅黑" w:hAnsi="微软雅黑"/>
+          <w:b/>
+          <w:bCs/>
+          <w:szCs w:val="24"/>
+        </w:rPr>
+        <w:t>else</w:t>
+      </w:r>
+      <w:r>
+        <w:rPr>
+          <w:rFonts w:ascii="微软雅黑" w:eastAsia="微软雅黑" w:hAnsi="微软雅黑"/>
+          <w:szCs w:val="24"/>
+        </w:rPr>
+        <w:t xml:space="preserve"> {</w:t>
+      </w:r>
+    </w:p>
+    <w:p>
+      <w:pPr>
+        <w:snapToGrid w:val="0"/>
+        <w:jc w:val="left"/>
+        <w:rPr>
+          <w:sz w:val="18"/>
+        </w:rPr>
+      </w:pPr>
+      <w:r>
+        <w:rPr>
+          <w:rFonts w:ascii="微软雅黑" w:eastAsia="微软雅黑" w:hAnsi="微软雅黑"/>
+          <w:szCs w:val="24"/>
+        </w:rPr>
+        <w:t xml:space="preserve">                cache = cipher.doFinal(encryptText, offSet, inputLen - offSet);</w:t>
+      </w:r>
+    </w:p>
+    <w:p>
+      <w:pPr>
+        <w:snapToGrid w:val="0"/>
+        <w:jc w:val="left"/>
+        <w:rPr>
+          <w:sz w:val="18"/>
+        </w:rPr>
+      </w:pPr>
+      <w:r>
+        <w:rPr>
+          <w:rFonts w:ascii="微软雅黑" w:eastAsia="微软雅黑" w:hAnsi="微软雅黑"/>
+          <w:szCs w:val="24"/>
+        </w:rPr>
+        <w:t xml:space="preserve">            }</w:t>
+      </w:r>
+    </w:p>
+    <w:p>
+      <w:pPr>
+        <w:snapToGrid w:val="0"/>
+        <w:jc w:val="left"/>
+        <w:rPr>
+          <w:sz w:val="18"/>
+        </w:rPr>
+      </w:pPr>
+      <w:r>
+        <w:rPr>
+          <w:rFonts w:ascii="微软雅黑" w:eastAsia="微软雅黑" w:hAnsi="微软雅黑"/>
+          <w:szCs w:val="24"/>
+        </w:rPr>
+        <w:t xml:space="preserve">            out.write(cache, 0, cache.length);</w:t>
+      </w:r>
+    </w:p>
+    <w:p>
+      <w:pPr>
+        <w:snapToGrid w:val="0"/>
+        <w:jc w:val="left"/>
+        <w:rPr>
+          <w:sz w:val="18"/>
+        </w:rPr>
+      </w:pPr>
+      <w:r>
+        <w:rPr>
+          <w:rFonts w:ascii="微软雅黑" w:eastAsia="微软雅黑" w:hAnsi="微软雅黑"/>
+          <w:szCs w:val="24"/>
+        </w:rPr>
+        <w:t xml:space="preserve">            i++;</w:t>
+      </w:r>
+    </w:p>
+    <w:p>
+      <w:pPr>
+        <w:snapToGrid w:val="0"/>
+        <w:jc w:val="left"/>
+        <w:rPr>
+          <w:sz w:val="18"/>
+        </w:rPr>
+      </w:pPr>
+      <w:r>
+        <w:rPr>
+          <w:rFonts w:ascii="微软雅黑" w:eastAsia="微软雅黑" w:hAnsi="微软雅黑"/>
+          <w:szCs w:val="24"/>
+        </w:rPr>
+        <w:t xml:space="preserve">            offSet = i * </w:t>
       </w:r>
       <w:r>
         <w:rPr>
@@ -5110,32 +4928,304 @@
           <w:rFonts w:ascii="微软雅黑" w:eastAsia="微软雅黑" w:hAnsi="微软雅黑"/>
           <w:szCs w:val="24"/>
         </w:rPr>
-        <w:t>);</w:t>
-      </w:r>
-    </w:p>
-    <w:p>
-      <w:pPr>
-        <w:snapToGrid w:val="0"/>
-        <w:jc w:val="left"/>
-        <w:rPr>
-          <w:sz w:val="18"/>
-        </w:rPr>
-      </w:pPr>
-      <w:r>
-        <w:rPr>
-          <w:rFonts w:ascii="微软雅黑" w:eastAsia="微软雅黑" w:hAnsi="微软雅黑"/>
-          <w:szCs w:val="24"/>
-        </w:rPr>
-        <w:t xml:space="preserve">            } </w:t>
-      </w:r>
-      <w:r>
-        <w:rPr>
-          <w:rFonts w:ascii="微软雅黑" w:eastAsia="微软雅黑" w:hAnsi="微软雅黑"/>
-          <w:b/>
-          <w:bCs/>
-          <w:szCs w:val="24"/>
-        </w:rPr>
-        <w:t>else</w:t>
+        <w:t>;</w:t>
+      </w:r>
+    </w:p>
+    <w:p>
+      <w:pPr>
+        <w:snapToGrid w:val="0"/>
+        <w:jc w:val="left"/>
+        <w:rPr>
+          <w:sz w:val="18"/>
+        </w:rPr>
+      </w:pPr>
+      <w:r>
+        <w:rPr>
+          <w:rFonts w:ascii="微软雅黑" w:eastAsia="微软雅黑" w:hAnsi="微软雅黑"/>
+          <w:szCs w:val="24"/>
+        </w:rPr>
+        <w:t xml:space="preserve">        }</w:t>
+      </w:r>
+    </w:p>
+    <w:p>
+      <w:pPr>
+        <w:snapToGrid w:val="0"/>
+        <w:jc w:val="left"/>
+        <w:rPr>
+          <w:sz w:val="18"/>
+        </w:rPr>
+      </w:pPr>
+      <w:r>
+        <w:rPr>
+          <w:rFonts w:ascii="微软雅黑" w:eastAsia="微软雅黑" w:hAnsi="微软雅黑"/>
+          <w:szCs w:val="24"/>
+        </w:rPr>
+        <w:t xml:space="preserve">        </w:t>
+      </w:r>
+      <w:r>
+        <w:rPr>
+          <w:rFonts w:ascii="微软雅黑" w:eastAsia="微软雅黑" w:hAnsi="微软雅黑"/>
+          <w:b/>
+          <w:bCs/>
+          <w:szCs w:val="24"/>
+        </w:rPr>
+        <w:t>byte</w:t>
+      </w:r>
+      <w:r>
+        <w:rPr>
+          <w:rFonts w:ascii="微软雅黑" w:eastAsia="微软雅黑" w:hAnsi="微软雅黑"/>
+          <w:szCs w:val="24"/>
+        </w:rPr>
+        <w:t>[] plainText = out.toByteArray();</w:t>
+      </w:r>
+    </w:p>
+    <w:p>
+      <w:pPr>
+        <w:snapToGrid w:val="0"/>
+        <w:jc w:val="left"/>
+        <w:rPr>
+          <w:sz w:val="18"/>
+        </w:rPr>
+      </w:pPr>
+      <w:r>
+        <w:rPr>
+          <w:rFonts w:ascii="微软雅黑" w:eastAsia="微软雅黑" w:hAnsi="微软雅黑"/>
+          <w:szCs w:val="24"/>
+        </w:rPr>
+        <w:t xml:space="preserve">        out.close();</w:t>
+      </w:r>
+    </w:p>
+    <w:p>
+      <w:pPr>
+        <w:snapToGrid w:val="0"/>
+        <w:jc w:val="left"/>
+        <w:rPr>
+          <w:sz w:val="18"/>
+        </w:rPr>
+      </w:pPr>
+      <w:r>
+        <w:rPr>
+          <w:rFonts w:ascii="微软雅黑" w:eastAsia="微软雅黑" w:hAnsi="微软雅黑"/>
+          <w:szCs w:val="24"/>
+        </w:rPr>
+        <w:t xml:space="preserve">        </w:t>
+      </w:r>
+      <w:r>
+        <w:rPr>
+          <w:rFonts w:ascii="微软雅黑" w:eastAsia="微软雅黑" w:hAnsi="微软雅黑"/>
+          <w:b/>
+          <w:bCs/>
+          <w:szCs w:val="24"/>
+        </w:rPr>
+        <w:t>return</w:t>
+      </w:r>
+      <w:r>
+        <w:rPr>
+          <w:rFonts w:ascii="微软雅黑" w:eastAsia="微软雅黑" w:hAnsi="微软雅黑"/>
+          <w:szCs w:val="24"/>
+        </w:rPr>
+        <w:t xml:space="preserve"> plainText;</w:t>
+      </w:r>
+    </w:p>
+    <w:p>
+      <w:pPr>
+        <w:snapToGrid w:val="0"/>
+        <w:jc w:val="left"/>
+        <w:rPr>
+          <w:sz w:val="18"/>
+        </w:rPr>
+      </w:pPr>
+      <w:r>
+        <w:rPr>
+          <w:rFonts w:ascii="微软雅黑" w:eastAsia="微软雅黑" w:hAnsi="微软雅黑"/>
+          <w:szCs w:val="24"/>
+        </w:rPr>
+        <w:t xml:space="preserve">    }</w:t>
+      </w:r>
+    </w:p>
+    <w:p>
+      <w:pPr>
+        <w:snapToGrid w:val="0"/>
+        <w:rPr>
+          <w:sz w:val="18"/>
+        </w:rPr>
+      </w:pPr>
+    </w:p>
+    <w:p>
+      <w:pPr>
+        <w:snapToGrid w:val="0"/>
+        <w:rPr>
+          <w:sz w:val="18"/>
+        </w:rPr>
+      </w:pPr>
+    </w:p>
+    <w:p>
+      <w:pPr>
+        <w:snapToGrid w:val="0"/>
+        <w:rPr>
+          <w:sz w:val="18"/>
+        </w:rPr>
+      </w:pPr>
+    </w:p>
+    <w:p>
+      <w:pPr>
+        <w:snapToGrid w:val="0"/>
+        <w:rPr>
+          <w:sz w:val="18"/>
+        </w:rPr>
+      </w:pPr>
+    </w:p>
+    <w:p>
+      <w:pPr>
+        <w:snapToGrid w:val="0"/>
+        <w:jc w:val="left"/>
+        <w:rPr>
+          <w:sz w:val="18"/>
+        </w:rPr>
+      </w:pPr>
+      <w:r>
+        <w:rPr>
+          <w:rFonts w:ascii="微软雅黑" w:eastAsia="微软雅黑" w:hAnsi="微软雅黑"/>
+          <w:szCs w:val="24"/>
+        </w:rPr>
+        <w:t xml:space="preserve">    </w:t>
+      </w:r>
+      <w:r>
+        <w:rPr>
+          <w:rFonts w:ascii="微软雅黑" w:eastAsia="微软雅黑" w:hAnsi="微软雅黑"/>
+          <w:b/>
+          <w:bCs/>
+          <w:szCs w:val="24"/>
+        </w:rPr>
+        <w:t>public</w:t>
+      </w:r>
+      <w:r>
+        <w:rPr>
+          <w:rFonts w:ascii="微软雅黑" w:eastAsia="微软雅黑" w:hAnsi="微软雅黑"/>
+          <w:szCs w:val="24"/>
+        </w:rPr>
+        <w:t xml:space="preserve"> </w:t>
+      </w:r>
+      <w:r>
+        <w:rPr>
+          <w:rFonts w:ascii="微软雅黑" w:eastAsia="微软雅黑" w:hAnsi="微软雅黑"/>
+          <w:b/>
+          <w:bCs/>
+          <w:szCs w:val="24"/>
+        </w:rPr>
+        <w:t>static</w:t>
+      </w:r>
+      <w:r>
+        <w:rPr>
+          <w:rFonts w:ascii="微软雅黑" w:eastAsia="微软雅黑" w:hAnsi="微软雅黑"/>
+          <w:szCs w:val="24"/>
+        </w:rPr>
+        <w:t xml:space="preserve"> </w:t>
+      </w:r>
+      <w:r>
+        <w:rPr>
+          <w:rFonts w:ascii="微软雅黑" w:eastAsia="微软雅黑" w:hAnsi="微软雅黑"/>
+          <w:b/>
+          <w:bCs/>
+          <w:szCs w:val="24"/>
+        </w:rPr>
+        <w:t>void</w:t>
+      </w:r>
+      <w:r>
+        <w:rPr>
+          <w:rFonts w:ascii="微软雅黑" w:eastAsia="微软雅黑" w:hAnsi="微软雅黑"/>
+          <w:szCs w:val="24"/>
+        </w:rPr>
+        <w:t xml:space="preserve"> main(String[] args) {</w:t>
+      </w:r>
+    </w:p>
+    <w:p>
+      <w:pPr>
+        <w:snapToGrid w:val="0"/>
+        <w:jc w:val="left"/>
+        <w:rPr>
+          <w:sz w:val="18"/>
+        </w:rPr>
+      </w:pPr>
+      <w:r>
+        <w:rPr>
+          <w:rFonts w:ascii="微软雅黑" w:eastAsia="微软雅黑" w:hAnsi="微软雅黑"/>
+          <w:szCs w:val="24"/>
+        </w:rPr>
+        <w:t xml:space="preserve">        Map&lt;String, RSAKey&gt; keyMap;</w:t>
+      </w:r>
+    </w:p>
+    <w:p>
+      <w:pPr>
+        <w:snapToGrid w:val="0"/>
+        <w:jc w:val="left"/>
+        <w:rPr>
+          <w:sz w:val="18"/>
+        </w:rPr>
+      </w:pPr>
+      <w:r>
+        <w:rPr>
+          <w:rFonts w:ascii="微软雅黑" w:eastAsia="微软雅黑" w:hAnsi="微软雅黑"/>
+          <w:szCs w:val="24"/>
+        </w:rPr>
+        <w:t xml:space="preserve">        </w:t>
+      </w:r>
+      <w:r>
+        <w:rPr>
+          <w:rFonts w:ascii="微软雅黑" w:eastAsia="微软雅黑" w:hAnsi="微软雅黑"/>
+          <w:b/>
+          <w:bCs/>
+          <w:szCs w:val="24"/>
+        </w:rPr>
+        <w:t>byte</w:t>
+      </w:r>
+      <w:r>
+        <w:rPr>
+          <w:rFonts w:ascii="微软雅黑" w:eastAsia="微软雅黑" w:hAnsi="微软雅黑"/>
+          <w:szCs w:val="24"/>
+        </w:rPr>
+        <w:t>[] cipherText;</w:t>
+      </w:r>
+    </w:p>
+    <w:p>
+      <w:pPr>
+        <w:snapToGrid w:val="0"/>
+        <w:jc w:val="left"/>
+        <w:rPr>
+          <w:sz w:val="18"/>
+        </w:rPr>
+      </w:pPr>
+      <w:r>
+        <w:rPr>
+          <w:rFonts w:ascii="微软雅黑" w:eastAsia="微软雅黑" w:hAnsi="微软雅黑"/>
+          <w:szCs w:val="24"/>
+        </w:rPr>
+        <w:t xml:space="preserve">        String input = "Hello World!";</w:t>
+      </w:r>
+    </w:p>
+    <w:p>
+      <w:pPr>
+        <w:snapToGrid w:val="0"/>
+        <w:jc w:val="left"/>
+        <w:rPr>
+          <w:sz w:val="18"/>
+        </w:rPr>
+      </w:pPr>
+      <w:r>
+        <w:rPr>
+          <w:rFonts w:ascii="微软雅黑" w:eastAsia="微软雅黑" w:hAnsi="微软雅黑"/>
+          <w:szCs w:val="24"/>
+        </w:rPr>
+        <w:t xml:space="preserve">        </w:t>
+      </w:r>
+      <w:r>
+        <w:rPr>
+          <w:rFonts w:ascii="微软雅黑" w:eastAsia="微软雅黑" w:hAnsi="微软雅黑"/>
+          <w:b/>
+          <w:bCs/>
+          <w:szCs w:val="24"/>
+        </w:rPr>
+        <w:t>try</w:t>
       </w:r>
       <w:r>
         <w:rPr>
@@ -5158,416 +5248,39 @@
           <w:rFonts w:ascii="微软雅黑" w:eastAsia="微软雅黑" w:hAnsi="微软雅黑"/>
           <w:szCs w:val="24"/>
         </w:rPr>
-        <w:t xml:space="preserve">                cache = cipher.doFinal(encryptText, offSet, inputLen - </w:t>
-      </w:r>
-      <w:r>
-        <w:rPr>
-          <w:rFonts w:ascii="微软雅黑" w:eastAsia="微软雅黑" w:hAnsi="微软雅黑"/>
-          <w:szCs w:val="24"/>
-        </w:rPr>
-        <w:t>offSet);</w:t>
-      </w:r>
-    </w:p>
-    <w:p>
-      <w:pPr>
-        <w:snapToGrid w:val="0"/>
-        <w:jc w:val="left"/>
-        <w:rPr>
-          <w:sz w:val="18"/>
-        </w:rPr>
-      </w:pPr>
-      <w:r>
-        <w:rPr>
-          <w:rFonts w:ascii="微软雅黑" w:eastAsia="微软雅黑" w:hAnsi="微软雅黑"/>
-          <w:szCs w:val="24"/>
-        </w:rPr>
-        <w:t xml:space="preserve">            }</w:t>
-      </w:r>
-    </w:p>
-    <w:p>
-      <w:pPr>
-        <w:snapToGrid w:val="0"/>
-        <w:jc w:val="left"/>
-        <w:rPr>
-          <w:sz w:val="18"/>
-        </w:rPr>
-      </w:pPr>
-      <w:r>
-        <w:rPr>
-          <w:rFonts w:ascii="微软雅黑" w:eastAsia="微软雅黑" w:hAnsi="微软雅黑"/>
-          <w:szCs w:val="24"/>
-        </w:rPr>
-        <w:t xml:space="preserve">            out.write(cache, 0, cache.length);</w:t>
-      </w:r>
-    </w:p>
-    <w:p>
-      <w:pPr>
-        <w:snapToGrid w:val="0"/>
-        <w:jc w:val="left"/>
-        <w:rPr>
-          <w:sz w:val="18"/>
-        </w:rPr>
-      </w:pPr>
-      <w:r>
-        <w:rPr>
-          <w:rFonts w:ascii="微软雅黑" w:eastAsia="微软雅黑" w:hAnsi="微软雅黑"/>
-          <w:szCs w:val="24"/>
-        </w:rPr>
-        <w:t xml:space="preserve">            i++;</w:t>
-      </w:r>
-    </w:p>
-    <w:p>
-      <w:pPr>
-        <w:snapToGrid w:val="0"/>
-        <w:jc w:val="left"/>
-        <w:rPr>
-          <w:sz w:val="18"/>
-        </w:rPr>
-      </w:pPr>
-      <w:r>
-        <w:rPr>
-          <w:rFonts w:ascii="微软雅黑" w:eastAsia="微软雅黑" w:hAnsi="微软雅黑"/>
-          <w:szCs w:val="24"/>
-        </w:rPr>
-        <w:t xml:space="preserve">            offSet = i * </w:t>
-      </w:r>
-      <w:r>
-        <w:rPr>
-          <w:rFonts w:ascii="微软雅黑" w:eastAsia="微软雅黑" w:hAnsi="微软雅黑"/>
-          <w:b/>
-          <w:bCs/>
+        <w:t xml:space="preserve">            keyMap = </w:t>
+      </w:r>
+      <w:r>
+        <w:rPr>
+          <w:rFonts w:ascii="微软雅黑" w:eastAsia="微软雅黑" w:hAnsi="微软雅黑"/>
           <w:i/>
           <w:iCs/>
           <w:szCs w:val="24"/>
         </w:rPr>
-        <w:t>MAX_DECRYPT_BLOCK</w:t>
-      </w:r>
-      <w:r>
-        <w:rPr>
-          <w:rFonts w:ascii="微软雅黑" w:eastAsia="微软雅黑" w:hAnsi="微软雅黑"/>
-          <w:szCs w:val="24"/>
-        </w:rPr>
-        <w:t>;</w:t>
-      </w:r>
-    </w:p>
-    <w:p>
-      <w:pPr>
-        <w:snapToGrid w:val="0"/>
-        <w:jc w:val="left"/>
-        <w:rPr>
-          <w:sz w:val="18"/>
-        </w:rPr>
-      </w:pPr>
-      <w:r>
-        <w:rPr>
-          <w:rFonts w:ascii="微软雅黑" w:eastAsia="微软雅黑" w:hAnsi="微软雅黑"/>
-          <w:szCs w:val="24"/>
-        </w:rPr>
-        <w:t xml:space="preserve">        }</w:t>
-      </w:r>
-    </w:p>
-    <w:p>
-      <w:pPr>
-        <w:snapToGrid w:val="0"/>
-        <w:jc w:val="left"/>
-        <w:rPr>
-          <w:sz w:val="18"/>
-        </w:rPr>
-      </w:pPr>
-      <w:r>
-        <w:rPr>
-          <w:rFonts w:ascii="微软雅黑" w:eastAsia="微软雅黑" w:hAnsi="微软雅黑"/>
-          <w:szCs w:val="24"/>
-        </w:rPr>
-        <w:t xml:space="preserve">        </w:t>
-      </w:r>
-      <w:r>
-        <w:rPr>
-          <w:rFonts w:ascii="微软雅黑" w:eastAsia="微软雅黑" w:hAnsi="微软雅黑"/>
-          <w:b/>
-          <w:bCs/>
-          <w:szCs w:val="24"/>
-        </w:rPr>
-        <w:t>byte</w:t>
-      </w:r>
-      <w:r>
-        <w:rPr>
-          <w:rFonts w:ascii="微软雅黑" w:eastAsia="微软雅黑" w:hAnsi="微软雅黑"/>
-          <w:szCs w:val="24"/>
-        </w:rPr>
-        <w:t>[] plainText = out.toByteArray();</w:t>
-      </w:r>
-    </w:p>
-    <w:p>
-      <w:pPr>
-        <w:snapToGrid w:val="0"/>
-        <w:jc w:val="left"/>
-        <w:rPr>
-          <w:sz w:val="18"/>
-        </w:rPr>
-      </w:pPr>
-      <w:r>
-        <w:rPr>
-          <w:rFonts w:ascii="微软雅黑" w:eastAsia="微软雅黑" w:hAnsi="微软雅黑"/>
-          <w:szCs w:val="24"/>
-        </w:rPr>
-        <w:t xml:space="preserve">        out.close();</w:t>
-      </w:r>
-    </w:p>
-    <w:p>
-      <w:pPr>
-        <w:snapToGrid w:val="0"/>
-        <w:jc w:val="left"/>
-        <w:rPr>
-          <w:sz w:val="18"/>
-        </w:rPr>
-      </w:pPr>
-      <w:r>
-        <w:rPr>
-          <w:rFonts w:ascii="微软雅黑" w:eastAsia="微软雅黑" w:hAnsi="微软雅黑"/>
-          <w:szCs w:val="24"/>
-        </w:rPr>
-        <w:t xml:space="preserve">        </w:t>
-      </w:r>
-      <w:r>
-        <w:rPr>
-          <w:rFonts w:ascii="微软雅黑" w:eastAsia="微软雅黑" w:hAnsi="微软雅黑"/>
-          <w:b/>
-          <w:bCs/>
-          <w:szCs w:val="24"/>
-        </w:rPr>
-        <w:t>return</w:t>
-      </w:r>
-      <w:r>
-        <w:rPr>
-          <w:rFonts w:ascii="微软雅黑" w:eastAsia="微软雅黑" w:hAnsi="微软雅黑"/>
-          <w:szCs w:val="24"/>
-        </w:rPr>
-        <w:t xml:space="preserve"> plainText;</w:t>
-      </w:r>
-    </w:p>
-    <w:p>
-      <w:pPr>
-        <w:snapToGrid w:val="0"/>
-        <w:jc w:val="left"/>
-        <w:rPr>
-          <w:sz w:val="18"/>
-        </w:rPr>
-      </w:pPr>
-      <w:r>
-        <w:rPr>
-          <w:rFonts w:ascii="微软雅黑" w:eastAsia="微软雅黑" w:hAnsi="微软雅黑"/>
-          <w:szCs w:val="24"/>
-        </w:rPr>
-        <w:t xml:space="preserve">    }</w:t>
-      </w:r>
-    </w:p>
-    <w:p>
-      <w:pPr>
-        <w:snapToGrid w:val="0"/>
-        <w:rPr>
-          <w:sz w:val="18"/>
-        </w:rPr>
-      </w:pPr>
-    </w:p>
-    <w:p>
-      <w:pPr>
-        <w:snapToGrid w:val="0"/>
-        <w:rPr>
-          <w:sz w:val="18"/>
-        </w:rPr>
-      </w:pPr>
-    </w:p>
-    <w:p>
-      <w:pPr>
-        <w:snapToGrid w:val="0"/>
-        <w:rPr>
-          <w:sz w:val="18"/>
-        </w:rPr>
-      </w:pPr>
-    </w:p>
-    <w:p>
-      <w:pPr>
-        <w:snapToGrid w:val="0"/>
-        <w:rPr>
-          <w:sz w:val="18"/>
-        </w:rPr>
-      </w:pPr>
-    </w:p>
-    <w:p>
-      <w:pPr>
-        <w:snapToGrid w:val="0"/>
-        <w:jc w:val="left"/>
-        <w:rPr>
-          <w:sz w:val="18"/>
-        </w:rPr>
-      </w:pPr>
-      <w:r>
-        <w:rPr>
-          <w:rFonts w:ascii="微软雅黑" w:eastAsia="微软雅黑" w:hAnsi="微软雅黑"/>
-          <w:szCs w:val="24"/>
-        </w:rPr>
-        <w:t xml:space="preserve">    </w:t>
-      </w:r>
-      <w:r>
-        <w:rPr>
-          <w:rFonts w:ascii="微软雅黑" w:eastAsia="微软雅黑" w:hAnsi="微软雅黑"/>
-          <w:b/>
-          <w:bCs/>
-          <w:szCs w:val="24"/>
-        </w:rPr>
-        <w:t>public</w:t>
-      </w:r>
-      <w:r>
-        <w:rPr>
-          <w:rFonts w:ascii="微软雅黑" w:eastAsia="微软雅黑" w:hAnsi="微软雅黑"/>
-          <w:szCs w:val="24"/>
-        </w:rPr>
-        <w:t xml:space="preserve"> </w:t>
-      </w:r>
-      <w:r>
-        <w:rPr>
-          <w:rFonts w:ascii="微软雅黑" w:eastAsia="微软雅黑" w:hAnsi="微软雅黑"/>
-          <w:b/>
-          <w:bCs/>
-          <w:szCs w:val="24"/>
-        </w:rPr>
-        <w:t>static</w:t>
-      </w:r>
-      <w:r>
-        <w:rPr>
-          <w:rFonts w:ascii="微软雅黑" w:eastAsia="微软雅黑" w:hAnsi="微软雅黑"/>
-          <w:szCs w:val="24"/>
-        </w:rPr>
-        <w:t xml:space="preserve"> </w:t>
-      </w:r>
-      <w:r>
-        <w:rPr>
-          <w:rFonts w:ascii="微软雅黑" w:eastAsia="微软雅黑" w:hAnsi="微软雅黑"/>
-          <w:b/>
-          <w:bCs/>
-          <w:szCs w:val="24"/>
-        </w:rPr>
-        <w:t>void</w:t>
-      </w:r>
-      <w:r>
-        <w:rPr>
-          <w:rFonts w:ascii="微软雅黑" w:eastAsia="微软雅黑" w:hAnsi="微软雅黑"/>
-          <w:szCs w:val="24"/>
-        </w:rPr>
-        <w:t xml:space="preserve"> main(String[] args) {</w:t>
-      </w:r>
-    </w:p>
-    <w:p>
-      <w:pPr>
-        <w:snapToGrid w:val="0"/>
-        <w:jc w:val="left"/>
-        <w:rPr>
-          <w:sz w:val="18"/>
-        </w:rPr>
-      </w:pPr>
-      <w:r>
-        <w:rPr>
-          <w:rFonts w:ascii="微软雅黑" w:eastAsia="微软雅黑" w:hAnsi="微软雅黑"/>
-          <w:szCs w:val="24"/>
-        </w:rPr>
-        <w:t xml:space="preserve">        Map&lt;String, RSAKey&gt; keyMap;</w:t>
-      </w:r>
-    </w:p>
-    <w:p>
-      <w:pPr>
-        <w:snapToGrid w:val="0"/>
-        <w:jc w:val="left"/>
-        <w:rPr>
-          <w:sz w:val="18"/>
-        </w:rPr>
-      </w:pPr>
-      <w:r>
-        <w:rPr>
-          <w:rFonts w:ascii="微软雅黑" w:eastAsia="微软雅黑" w:hAnsi="微软雅黑"/>
-          <w:szCs w:val="24"/>
-        </w:rPr>
-        <w:t xml:space="preserve">        </w:t>
-      </w:r>
-      <w:r>
-        <w:rPr>
-          <w:rFonts w:ascii="微软雅黑" w:eastAsia="微软雅黑" w:hAnsi="微软雅黑"/>
-          <w:b/>
-          <w:bCs/>
-          <w:szCs w:val="24"/>
-        </w:rPr>
-        <w:t>byte</w:t>
-      </w:r>
-      <w:r>
-        <w:rPr>
-          <w:rFonts w:ascii="微软雅黑" w:eastAsia="微软雅黑" w:hAnsi="微软雅黑"/>
-          <w:szCs w:val="24"/>
-        </w:rPr>
-        <w:t>[] cipherText;</w:t>
-      </w:r>
-    </w:p>
-    <w:p>
-      <w:pPr>
-        <w:snapToGrid w:val="0"/>
-        <w:jc w:val="left"/>
-        <w:rPr>
-          <w:sz w:val="18"/>
-        </w:rPr>
-      </w:pPr>
-      <w:r>
-        <w:rPr>
-          <w:rFonts w:ascii="微软雅黑" w:eastAsia="微软雅黑" w:hAnsi="微软雅黑"/>
-          <w:szCs w:val="24"/>
-        </w:rPr>
-        <w:t xml:space="preserve">        String input = "Hello World!";</w:t>
-      </w:r>
-    </w:p>
-    <w:p>
-      <w:pPr>
-        <w:snapToGrid w:val="0"/>
-        <w:jc w:val="left"/>
-        <w:rPr>
-          <w:sz w:val="18"/>
-        </w:rPr>
-      </w:pPr>
-      <w:r>
-        <w:rPr>
-          <w:rFonts w:ascii="微软雅黑" w:eastAsia="微软雅黑" w:hAnsi="微软雅黑"/>
-          <w:szCs w:val="24"/>
-        </w:rPr>
-        <w:t xml:space="preserve">        </w:t>
-      </w:r>
-      <w:r>
-        <w:rPr>
-          <w:rFonts w:ascii="微软雅黑" w:eastAsia="微软雅黑" w:hAnsi="微软雅黑"/>
-          <w:b/>
-          <w:bCs/>
-          <w:szCs w:val="24"/>
-        </w:rPr>
-        <w:t>try</w:t>
-      </w:r>
-      <w:r>
-        <w:rPr>
-          <w:rFonts w:ascii="微软雅黑" w:eastAsia="微软雅黑" w:hAnsi="微软雅黑"/>
-          <w:szCs w:val="24"/>
-        </w:rPr>
-        <w:t xml:space="preserve"> {</w:t>
-      </w:r>
-    </w:p>
-    <w:p>
-      <w:pPr>
-        <w:snapToGrid w:val="0"/>
-        <w:jc w:val="left"/>
-        <w:rPr>
-          <w:sz w:val="18"/>
-        </w:rPr>
-      </w:pPr>
-      <w:r>
-        <w:rPr>
-          <w:rFonts w:ascii="微软雅黑" w:eastAsia="微软雅黑" w:hAnsi="微软雅黑"/>
-          <w:szCs w:val="24"/>
-        </w:rPr>
-        <w:t xml:space="preserve">            keyMap = </w:t>
+        <w:t>initKey</w:t>
+      </w:r>
+      <w:r>
+        <w:rPr>
+          <w:rFonts w:ascii="微软雅黑" w:eastAsia="微软雅黑" w:hAnsi="微软雅黑"/>
+          <w:szCs w:val="24"/>
+        </w:rPr>
+        <w:t>();</w:t>
+      </w:r>
+    </w:p>
+    <w:p>
+      <w:pPr>
+        <w:snapToGrid w:val="0"/>
+        <w:jc w:val="left"/>
+        <w:rPr>
+          <w:sz w:val="18"/>
+        </w:rPr>
+      </w:pPr>
+      <w:r>
+        <w:rPr>
+          <w:rFonts w:ascii="微软雅黑" w:eastAsia="微软雅黑" w:hAnsi="微软雅黑"/>
+          <w:szCs w:val="24"/>
+        </w:rPr>
+        <w:t xml:space="preserve">            String publicKey = </w:t>
       </w:r>
       <w:r>
         <w:rPr>
@@ -5576,46 +5289,48 @@
           <w:iCs/>
           <w:szCs w:val="24"/>
         </w:rPr>
-        <w:t>initKey</w:t>
-      </w:r>
-      <w:r>
-        <w:rPr>
-          <w:rFonts w:ascii="微软雅黑" w:eastAsia="微软雅黑" w:hAnsi="微软雅黑"/>
-          <w:szCs w:val="24"/>
-        </w:rPr>
-        <w:t>();</w:t>
-      </w:r>
-    </w:p>
-    <w:p>
-      <w:pPr>
-        <w:snapToGrid w:val="0"/>
-        <w:jc w:val="left"/>
-        <w:rPr>
-          <w:sz w:val="18"/>
-        </w:rPr>
-      </w:pPr>
-      <w:r>
-        <w:rPr>
-          <w:rFonts w:ascii="微软雅黑" w:eastAsia="微软雅黑" w:hAnsi="微软雅黑"/>
-          <w:szCs w:val="24"/>
-        </w:rPr>
-        <w:t xml:space="preserve">            String publicKey = </w:t>
-      </w:r>
-      <w:r>
-        <w:rPr>
-          <w:rFonts w:ascii="微软雅黑" w:eastAsia="微软雅黑" w:hAnsi="微软雅黑"/>
+        <w:t>getPublicKeyStr</w:t>
+      </w:r>
+      <w:r>
+        <w:rPr>
+          <w:rFonts w:ascii="微软雅黑" w:eastAsia="微软雅黑" w:hAnsi="微软雅黑"/>
+          <w:szCs w:val="24"/>
+        </w:rPr>
+        <w:t>(keyMap);</w:t>
+      </w:r>
+    </w:p>
+    <w:p>
+      <w:pPr>
+        <w:snapToGrid w:val="0"/>
+        <w:jc w:val="left"/>
+        <w:rPr>
+          <w:sz w:val="18"/>
+        </w:rPr>
+      </w:pPr>
+      <w:r>
+        <w:rPr>
+          <w:rFonts w:ascii="微软雅黑" w:eastAsia="微软雅黑" w:hAnsi="微软雅黑"/>
+          <w:szCs w:val="24"/>
+        </w:rPr>
+        <w:t xml:space="preserve">            System.</w:t>
+      </w:r>
+      <w:r>
+        <w:rPr>
+          <w:rFonts w:ascii="微软雅黑" w:eastAsia="微软雅黑" w:hAnsi="微软雅黑"/>
+          <w:b/>
+          <w:bCs/>
           <w:i/>
           <w:iCs/>
           <w:szCs w:val="24"/>
         </w:rPr>
-        <w:t>getPublicKeyStr</w:t>
-      </w:r>
-      <w:r>
-        <w:rPr>
-          <w:rFonts w:ascii="微软雅黑" w:eastAsia="微软雅黑" w:hAnsi="微软雅黑"/>
-          <w:szCs w:val="24"/>
-        </w:rPr>
-        <w:t>(keyMap);</w:t>
+        <w:t>out</w:t>
+      </w:r>
+      <w:r>
+        <w:rPr>
+          <w:rFonts w:ascii="微软雅黑" w:eastAsia="微软雅黑" w:hAnsi="微软雅黑"/>
+          <w:szCs w:val="24"/>
+        </w:rPr>
+        <w:t>.println("公钥------------------");</w:t>
       </w:r>
     </w:p>
     <w:p>
@@ -5649,87 +5364,73 @@
           <w:rFonts w:ascii="微软雅黑" w:eastAsia="微软雅黑" w:hAnsi="微软雅黑"/>
           <w:szCs w:val="24"/>
         </w:rPr>
-        <w:t>.println("</w:t>
-      </w:r>
-      <w:r>
-        <w:rPr>
-          <w:rFonts w:ascii="微软雅黑" w:eastAsia="微软雅黑" w:hAnsi="微软雅黑"/>
-          <w:szCs w:val="24"/>
-        </w:rPr>
-        <w:t>公钥</w:t>
-      </w:r>
-      <w:r>
-        <w:rPr>
-          <w:rFonts w:ascii="微软雅黑" w:eastAsia="微软雅黑" w:hAnsi="微软雅黑"/>
-          <w:szCs w:val="24"/>
-        </w:rPr>
-        <w:t>------------------");</w:t>
-      </w:r>
-    </w:p>
-    <w:p>
-      <w:pPr>
-        <w:snapToGrid w:val="0"/>
-        <w:jc w:val="left"/>
-        <w:rPr>
-          <w:sz w:val="18"/>
-        </w:rPr>
-      </w:pPr>
-      <w:r>
-        <w:rPr>
-          <w:rFonts w:ascii="微软雅黑" w:eastAsia="微软雅黑" w:hAnsi="微软雅黑"/>
-          <w:szCs w:val="24"/>
-        </w:rPr>
-        <w:t xml:space="preserve">            System.</w:t>
-      </w:r>
-      <w:r>
-        <w:rPr>
-          <w:rFonts w:ascii="微软雅黑" w:eastAsia="微软雅黑" w:hAnsi="微软雅黑"/>
-          <w:b/>
-          <w:bCs/>
+        <w:t>.println(publicKey);</w:t>
+      </w:r>
+    </w:p>
+    <w:p>
+      <w:pPr>
+        <w:snapToGrid w:val="0"/>
+        <w:jc w:val="left"/>
+        <w:rPr>
+          <w:sz w:val="18"/>
+        </w:rPr>
+      </w:pPr>
+      <w:r>
+        <w:rPr>
+          <w:rFonts w:ascii="微软雅黑" w:eastAsia="微软雅黑" w:hAnsi="微软雅黑"/>
+          <w:szCs w:val="24"/>
+        </w:rPr>
+        <w:t xml:space="preserve">            String privateKey = </w:t>
+      </w:r>
+      <w:r>
+        <w:rPr>
+          <w:rFonts w:ascii="微软雅黑" w:eastAsia="微软雅黑" w:hAnsi="微软雅黑"/>
           <w:i/>
           <w:iCs/>
           <w:szCs w:val="24"/>
         </w:rPr>
-        <w:t>out</w:t>
-      </w:r>
-      <w:r>
-        <w:rPr>
-          <w:rFonts w:ascii="微软雅黑" w:eastAsia="微软雅黑" w:hAnsi="微软雅黑"/>
-          <w:szCs w:val="24"/>
-        </w:rPr>
-        <w:t>.println(publicKey);</w:t>
-      </w:r>
-    </w:p>
-    <w:p>
-      <w:pPr>
-        <w:snapToGrid w:val="0"/>
-        <w:jc w:val="left"/>
-        <w:rPr>
-          <w:sz w:val="18"/>
-        </w:rPr>
-      </w:pPr>
-      <w:r>
-        <w:rPr>
-          <w:rFonts w:ascii="微软雅黑" w:eastAsia="微软雅黑" w:hAnsi="微软雅黑"/>
-          <w:szCs w:val="24"/>
-        </w:rPr>
-        <w:t xml:space="preserve">            String privateKey = </w:t>
-      </w:r>
-      <w:r>
-        <w:rPr>
-          <w:rFonts w:ascii="微软雅黑" w:eastAsia="微软雅黑" w:hAnsi="微软雅黑"/>
+        <w:t>getPrivateKeyStr</w:t>
+      </w:r>
+      <w:r>
+        <w:rPr>
+          <w:rFonts w:ascii="微软雅黑" w:eastAsia="微软雅黑" w:hAnsi="微软雅黑"/>
+          <w:szCs w:val="24"/>
+        </w:rPr>
+        <w:t>(keyMap);</w:t>
+      </w:r>
+    </w:p>
+    <w:p>
+      <w:pPr>
+        <w:snapToGrid w:val="0"/>
+        <w:jc w:val="left"/>
+        <w:rPr>
+          <w:sz w:val="18"/>
+        </w:rPr>
+      </w:pPr>
+      <w:r>
+        <w:rPr>
+          <w:rFonts w:ascii="微软雅黑" w:eastAsia="微软雅黑" w:hAnsi="微软雅黑"/>
+          <w:szCs w:val="24"/>
+        </w:rPr>
+        <w:t xml:space="preserve">            System.</w:t>
+      </w:r>
+      <w:r>
+        <w:rPr>
+          <w:rFonts w:ascii="微软雅黑" w:eastAsia="微软雅黑" w:hAnsi="微软雅黑"/>
+          <w:b/>
+          <w:bCs/>
           <w:i/>
           <w:iCs/>
           <w:szCs w:val="24"/>
         </w:rPr>
-        <w:t>getPrivateKeyStr</w:t>
-      </w:r>
-      <w:r>
-        <w:rPr>
-          <w:rFonts w:ascii="微软雅黑" w:eastAsia="微软雅黑" w:hAnsi="微软雅黑"/>
-          <w:szCs w:val="24"/>
-        </w:rPr>
-        <w:t>(keyMap);</w:t>
+        <w:t>out</w:t>
+      </w:r>
+      <w:r>
+        <w:rPr>
+          <w:rFonts w:ascii="微软雅黑" w:eastAsia="微软雅黑" w:hAnsi="微软雅黑"/>
+          <w:szCs w:val="24"/>
+        </w:rPr>
+        <w:t>.println("私钥------------------");</w:t>
       </w:r>
     </w:p>
     <w:p>
@@ -5763,22 +5464,16 @@
           <w:rFonts w:ascii="微软雅黑" w:eastAsia="微软雅黑" w:hAnsi="微软雅黑"/>
           <w:szCs w:val="24"/>
         </w:rPr>
-        <w:t>.println("</w:t>
-      </w:r>
-      <w:r>
-        <w:rPr>
-          <w:rFonts w:ascii="微软雅黑" w:eastAsia="微软雅黑" w:hAnsi="微软雅黑"/>
-          <w:szCs w:val="24"/>
-        </w:rPr>
-        <w:t>私钥</w:t>
-      </w:r>
-      <w:r>
-        <w:rPr>
-          <w:rFonts w:ascii="微软雅黑" w:eastAsia="微软雅黑" w:hAnsi="微软雅黑"/>
-          <w:szCs w:val="24"/>
-        </w:rPr>
-        <w:t>------------------");</w:t>
-      </w:r>
+        <w:t>.println(privateKey);</w:t>
+      </w:r>
+    </w:p>
+    <w:p>
+      <w:pPr>
+        <w:snapToGrid w:val="0"/>
+        <w:rPr>
+          <w:sz w:val="18"/>
+        </w:rPr>
+      </w:pPr>
     </w:p>
     <w:p>
       <w:pPr>
@@ -5811,16 +5506,8 @@
           <w:rFonts w:ascii="微软雅黑" w:eastAsia="微软雅黑" w:hAnsi="微软雅黑"/>
           <w:szCs w:val="24"/>
         </w:rPr>
-        <w:t>.println(privateKey);</w:t>
-      </w:r>
-    </w:p>
-    <w:p>
-      <w:pPr>
-        <w:snapToGrid w:val="0"/>
-        <w:rPr>
-          <w:sz w:val="18"/>
-        </w:rPr>
-      </w:pPr>
+        <w:t>.println("测试可行性-------------------");</w:t>
+      </w:r>
     </w:p>
     <w:p>
       <w:pPr>
@@ -5853,132 +5540,98 @@
           <w:rFonts w:ascii="微软雅黑" w:eastAsia="微软雅黑" w:hAnsi="微软雅黑"/>
           <w:szCs w:val="24"/>
         </w:rPr>
-        <w:t>.println("</w:t>
-      </w:r>
-      <w:r>
-        <w:rPr>
-          <w:rFonts w:ascii="微软雅黑" w:eastAsia="微软雅黑" w:hAnsi="微软雅黑"/>
-          <w:szCs w:val="24"/>
-        </w:rPr>
-        <w:t>测试可行性</w:t>
-      </w:r>
-      <w:r>
-        <w:rPr>
-          <w:rFonts w:ascii="微软雅黑" w:eastAsia="微软雅黑" w:hAnsi="微软雅黑"/>
-          <w:szCs w:val="24"/>
-        </w:rPr>
-        <w:t>-------------------");</w:t>
-      </w:r>
-    </w:p>
-    <w:p>
-      <w:pPr>
-        <w:snapToGrid w:val="0"/>
-        <w:jc w:val="left"/>
-        <w:rPr>
-          <w:sz w:val="18"/>
-        </w:rPr>
-      </w:pPr>
-      <w:r>
-        <w:rPr>
-          <w:rFonts w:ascii="微软雅黑" w:eastAsia="微软雅黑" w:hAnsi="微软雅黑"/>
-          <w:szCs w:val="24"/>
-        </w:rPr>
-        <w:t xml:space="preserve">            System.</w:t>
-      </w:r>
-      <w:r>
-        <w:rPr>
-          <w:rFonts w:ascii="微软雅黑" w:eastAsia="微软雅黑" w:hAnsi="微软雅黑"/>
-          <w:b/>
-          <w:bCs/>
+        <w:t>.println("明文======="+input);</w:t>
+      </w:r>
+    </w:p>
+    <w:p>
+      <w:pPr>
+        <w:snapToGrid w:val="0"/>
+        <w:rPr>
+          <w:sz w:val="18"/>
+        </w:rPr>
+      </w:pPr>
+    </w:p>
+    <w:p>
+      <w:pPr>
+        <w:snapToGrid w:val="0"/>
+        <w:jc w:val="left"/>
+        <w:rPr>
+          <w:sz w:val="18"/>
+        </w:rPr>
+      </w:pPr>
+      <w:r>
+        <w:rPr>
+          <w:rFonts w:ascii="微软雅黑" w:eastAsia="微软雅黑" w:hAnsi="微软雅黑"/>
+          <w:szCs w:val="24"/>
+        </w:rPr>
+        <w:t xml:space="preserve">            cipherText = </w:t>
+      </w:r>
+      <w:r>
+        <w:rPr>
+          <w:rFonts w:ascii="微软雅黑" w:eastAsia="微软雅黑" w:hAnsi="微软雅黑"/>
           <w:i/>
           <w:iCs/>
           <w:szCs w:val="24"/>
         </w:rPr>
-        <w:t>out</w:t>
-      </w:r>
-      <w:r>
-        <w:rPr>
-          <w:rFonts w:ascii="微软雅黑" w:eastAsia="微软雅黑" w:hAnsi="微软雅黑"/>
-          <w:szCs w:val="24"/>
-        </w:rPr>
-        <w:t>.println("</w:t>
-      </w:r>
-      <w:r>
-        <w:rPr>
-          <w:rFonts w:ascii="微软雅黑" w:eastAsia="微软雅黑" w:hAnsi="微软雅黑"/>
-          <w:szCs w:val="24"/>
-        </w:rPr>
-        <w:t>明文</w:t>
-      </w:r>
-      <w:r>
-        <w:rPr>
-          <w:rFonts w:ascii="微软雅黑" w:eastAsia="微软雅黑" w:hAnsi="微软雅黑"/>
-          <w:szCs w:val="24"/>
-        </w:rPr>
-        <w:t>======="+input);</w:t>
-      </w:r>
-    </w:p>
-    <w:p>
-      <w:pPr>
-        <w:snapToGrid w:val="0"/>
-        <w:rPr>
-          <w:sz w:val="18"/>
-        </w:rPr>
-      </w:pPr>
-    </w:p>
-    <w:p>
-      <w:pPr>
-        <w:snapToGrid w:val="0"/>
-        <w:jc w:val="left"/>
-        <w:rPr>
-          <w:sz w:val="18"/>
-        </w:rPr>
-      </w:pPr>
-      <w:r>
-        <w:rPr>
-          <w:rFonts w:ascii="微软雅黑" w:eastAsia="微软雅黑" w:hAnsi="微软雅黑"/>
-          <w:szCs w:val="24"/>
-        </w:rPr>
-        <w:t xml:space="preserve">            cipherText = </w:t>
-      </w:r>
-      <w:r>
-        <w:rPr>
-          <w:rFonts w:ascii="微软雅黑" w:eastAsia="微软雅黑" w:hAnsi="微软雅黑"/>
+        <w:t>encrypt</w:t>
+      </w:r>
+      <w:r>
+        <w:rPr>
+          <w:rFonts w:ascii="微软雅黑" w:eastAsia="微软雅黑" w:hAnsi="微软雅黑"/>
+          <w:szCs w:val="24"/>
+        </w:rPr>
+        <w:t>(input.getBytes(),publicKey);</w:t>
+      </w:r>
+    </w:p>
+    <w:p>
+      <w:pPr>
+        <w:snapToGrid w:val="0"/>
+        <w:jc w:val="left"/>
+        <w:rPr>
+          <w:sz w:val="18"/>
+        </w:rPr>
+      </w:pPr>
+      <w:r>
+        <w:rPr>
+          <w:rFonts w:ascii="微软雅黑" w:eastAsia="微软雅黑" w:hAnsi="微软雅黑"/>
+          <w:szCs w:val="24"/>
+        </w:rPr>
+        <w:t xml:space="preserve">            //加密后的东西</w:t>
+      </w:r>
+    </w:p>
+    <w:p>
+      <w:pPr>
+        <w:snapToGrid w:val="0"/>
+        <w:jc w:val="left"/>
+        <w:rPr>
+          <w:sz w:val="18"/>
+        </w:rPr>
+      </w:pPr>
+      <w:r>
+        <w:rPr>
+          <w:rFonts w:ascii="微软雅黑" w:eastAsia="微软雅黑" w:hAnsi="微软雅黑"/>
+          <w:szCs w:val="24"/>
+        </w:rPr>
+        <w:lastRenderedPageBreak/>
+        <w:t xml:space="preserve">            System.</w:t>
+      </w:r>
+      <w:r>
+        <w:rPr>
+          <w:rFonts w:ascii="微软雅黑" w:eastAsia="微软雅黑" w:hAnsi="微软雅黑"/>
+          <w:b/>
+          <w:bCs/>
           <w:i/>
           <w:iCs/>
           <w:szCs w:val="24"/>
         </w:rPr>
-        <w:t>encrypt</w:t>
-      </w:r>
-      <w:r>
-        <w:rPr>
-          <w:rFonts w:ascii="微软雅黑" w:eastAsia="微软雅黑" w:hAnsi="微软雅黑"/>
-          <w:szCs w:val="24"/>
-        </w:rPr>
-        <w:t>(input.getBytes(),publicKey);</w:t>
-      </w:r>
-    </w:p>
-    <w:p>
-      <w:pPr>
-        <w:snapToGrid w:val="0"/>
-        <w:jc w:val="left"/>
-        <w:rPr>
-          <w:sz w:val="18"/>
-        </w:rPr>
-      </w:pPr>
-      <w:r>
-        <w:rPr>
-          <w:rFonts w:ascii="微软雅黑" w:eastAsia="微软雅黑" w:hAnsi="微软雅黑"/>
-          <w:szCs w:val="24"/>
-        </w:rPr>
-        <w:t xml:space="preserve">            //</w:t>
-      </w:r>
-      <w:r>
-        <w:rPr>
-          <w:rFonts w:ascii="微软雅黑" w:eastAsia="微软雅黑" w:hAnsi="微软雅黑"/>
-          <w:szCs w:val="24"/>
-        </w:rPr>
-        <w:t>加密后的东西</w:t>
+        <w:t>out</w:t>
+      </w:r>
+      <w:r>
+        <w:rPr>
+          <w:rFonts w:ascii="微软雅黑" w:eastAsia="微软雅黑" w:hAnsi="微软雅黑"/>
+          <w:szCs w:val="24"/>
+        </w:rPr>
+        <w:t>.println("Dddddd---------------");</w:t>
       </w:r>
     </w:p>
     <w:p>
@@ -6012,30 +5665,39 @@
           <w:rFonts w:ascii="微软雅黑" w:eastAsia="微软雅黑" w:hAnsi="微软雅黑"/>
           <w:szCs w:val="24"/>
         </w:rPr>
-        <w:t>.println("Dddddd---------------");</w:t>
-      </w:r>
-    </w:p>
-    <w:p>
-      <w:pPr>
-        <w:snapToGrid w:val="0"/>
-        <w:jc w:val="left"/>
-        <w:rPr>
-          <w:sz w:val="18"/>
-        </w:rPr>
-      </w:pPr>
-      <w:r>
-        <w:rPr>
-          <w:rFonts w:ascii="微软雅黑" w:eastAsia="微软雅黑" w:hAnsi="微软雅黑"/>
-          <w:szCs w:val="24"/>
-        </w:rPr>
-        <w:t xml:space="preserve">  </w:t>
-      </w:r>
-      <w:r>
-        <w:rPr>
-          <w:rFonts w:ascii="微软雅黑" w:eastAsia="微软雅黑" w:hAnsi="微软雅黑"/>
-          <w:szCs w:val="24"/>
-        </w:rPr>
-        <w:t xml:space="preserve">          System.</w:t>
+        <w:t>.println("密文=======++"+</w:t>
+      </w:r>
+      <w:r>
+        <w:rPr>
+          <w:rFonts w:ascii="微软雅黑" w:eastAsia="微软雅黑" w:hAnsi="微软雅黑"/>
+          <w:b/>
+          <w:bCs/>
+          <w:szCs w:val="24"/>
+        </w:rPr>
+        <w:t>new</w:t>
+      </w:r>
+      <w:r>
+        <w:rPr>
+          <w:rFonts w:ascii="微软雅黑" w:eastAsia="微软雅黑" w:hAnsi="微软雅黑"/>
+          <w:szCs w:val="24"/>
+        </w:rPr>
+        <w:t xml:space="preserve"> String(cipherText));</w:t>
+      </w:r>
+    </w:p>
+    <w:p>
+      <w:pPr>
+        <w:snapToGrid w:val="0"/>
+        <w:jc w:val="left"/>
+        <w:rPr>
+          <w:sz w:val="18"/>
+        </w:rPr>
+      </w:pPr>
+      <w:r>
+        <w:rPr>
+          <w:rFonts w:ascii="微软雅黑" w:eastAsia="微软雅黑" w:hAnsi="微软雅黑"/>
+          <w:szCs w:val="24"/>
+        </w:rPr>
+        <w:t xml:space="preserve">            System.</w:t>
       </w:r>
       <w:r>
         <w:rPr>
@@ -6053,143 +5715,121 @@
           <w:rFonts w:ascii="微软雅黑" w:eastAsia="微软雅黑" w:hAnsi="微软雅黑"/>
           <w:szCs w:val="24"/>
         </w:rPr>
-        <w:t>.println("</w:t>
-      </w:r>
-      <w:r>
-        <w:rPr>
-          <w:rFonts w:ascii="微软雅黑" w:eastAsia="微软雅黑" w:hAnsi="微软雅黑"/>
-          <w:szCs w:val="24"/>
-        </w:rPr>
-        <w:t>密文</w:t>
-      </w:r>
-      <w:r>
-        <w:rPr>
-          <w:rFonts w:ascii="微软雅黑" w:eastAsia="微软雅黑" w:hAnsi="微软雅黑"/>
-          <w:szCs w:val="24"/>
-        </w:rPr>
-        <w:t>=======++"+</w:t>
-      </w:r>
-      <w:r>
-        <w:rPr>
-          <w:rFonts w:ascii="微软雅黑" w:eastAsia="微软雅黑" w:hAnsi="微软雅黑"/>
-          <w:b/>
-          <w:bCs/>
-          <w:szCs w:val="24"/>
-        </w:rPr>
-        <w:t>new</w:t>
-      </w:r>
-      <w:r>
-        <w:rPr>
-          <w:rFonts w:ascii="微软雅黑" w:eastAsia="微软雅黑" w:hAnsi="微软雅黑"/>
-          <w:szCs w:val="24"/>
-        </w:rPr>
-        <w:t xml:space="preserve"> String(cipherText));</w:t>
-      </w:r>
-    </w:p>
-    <w:p>
-      <w:pPr>
-        <w:snapToGrid w:val="0"/>
-        <w:jc w:val="left"/>
-        <w:rPr>
-          <w:sz w:val="18"/>
-        </w:rPr>
-      </w:pPr>
-      <w:r>
-        <w:rPr>
-          <w:rFonts w:ascii="微软雅黑" w:eastAsia="微软雅黑" w:hAnsi="微软雅黑"/>
-          <w:szCs w:val="24"/>
-        </w:rPr>
-        <w:lastRenderedPageBreak/>
-        <w:t xml:space="preserve">            System.</w:t>
-      </w:r>
-      <w:r>
-        <w:rPr>
-          <w:rFonts w:ascii="微软雅黑" w:eastAsia="微软雅黑" w:hAnsi="微软雅黑"/>
-          <w:b/>
-          <w:bCs/>
+        <w:t>.println("Dddddd---------------");</w:t>
+      </w:r>
+    </w:p>
+    <w:p>
+      <w:pPr>
+        <w:snapToGrid w:val="0"/>
+        <w:jc w:val="left"/>
+        <w:rPr>
+          <w:sz w:val="18"/>
+        </w:rPr>
+      </w:pPr>
+      <w:r>
+        <w:rPr>
+          <w:rFonts w:ascii="微软雅黑" w:eastAsia="微软雅黑" w:hAnsi="微软雅黑"/>
+          <w:szCs w:val="24"/>
+        </w:rPr>
+        <w:t xml:space="preserve">            //开始解密</w:t>
+      </w:r>
+    </w:p>
+    <w:p>
+      <w:pPr>
+        <w:snapToGrid w:val="0"/>
+        <w:jc w:val="left"/>
+        <w:rPr>
+          <w:sz w:val="18"/>
+        </w:rPr>
+      </w:pPr>
+      <w:r>
+        <w:rPr>
+          <w:rFonts w:ascii="微软雅黑" w:eastAsia="微软雅黑" w:hAnsi="微软雅黑"/>
+          <w:szCs w:val="24"/>
+        </w:rPr>
+        <w:t xml:space="preserve">            </w:t>
+      </w:r>
+      <w:r>
+        <w:rPr>
+          <w:rFonts w:ascii="微软雅黑" w:eastAsia="微软雅黑" w:hAnsi="微软雅黑"/>
+          <w:b/>
+          <w:bCs/>
+          <w:szCs w:val="24"/>
+        </w:rPr>
+        <w:t>byte</w:t>
+      </w:r>
+      <w:r>
+        <w:rPr>
+          <w:rFonts w:ascii="微软雅黑" w:eastAsia="微软雅黑" w:hAnsi="微软雅黑"/>
+          <w:szCs w:val="24"/>
+        </w:rPr>
+        <w:t xml:space="preserve">[] plainText = </w:t>
+      </w:r>
+      <w:r>
+        <w:rPr>
+          <w:rFonts w:ascii="微软雅黑" w:eastAsia="微软雅黑" w:hAnsi="微软雅黑"/>
           <w:i/>
           <w:iCs/>
           <w:szCs w:val="24"/>
         </w:rPr>
-        <w:t>out</w:t>
-      </w:r>
-      <w:r>
-        <w:rPr>
-          <w:rFonts w:ascii="微软雅黑" w:eastAsia="微软雅黑" w:hAnsi="微软雅黑"/>
-          <w:szCs w:val="24"/>
-        </w:rPr>
-        <w:t>.println("Dddddd---------------");</w:t>
-      </w:r>
-    </w:p>
-    <w:p>
-      <w:pPr>
-        <w:snapToGrid w:val="0"/>
-        <w:jc w:val="left"/>
-        <w:rPr>
-          <w:sz w:val="18"/>
-        </w:rPr>
-      </w:pPr>
-      <w:r>
-        <w:rPr>
-          <w:rFonts w:ascii="微软雅黑" w:eastAsia="微软雅黑" w:hAnsi="微软雅黑"/>
-          <w:szCs w:val="24"/>
-        </w:rPr>
-        <w:t xml:space="preserve">            //</w:t>
-      </w:r>
-      <w:r>
-        <w:rPr>
-          <w:rFonts w:ascii="微软雅黑" w:eastAsia="微软雅黑" w:hAnsi="微软雅黑"/>
-          <w:szCs w:val="24"/>
-        </w:rPr>
-        <w:t>开始解密</w:t>
-      </w:r>
-    </w:p>
-    <w:p>
-      <w:pPr>
-        <w:snapToGrid w:val="0"/>
-        <w:jc w:val="left"/>
-        <w:rPr>
-          <w:sz w:val="18"/>
-        </w:rPr>
-      </w:pPr>
-      <w:r>
-        <w:rPr>
-          <w:rFonts w:ascii="微软雅黑" w:eastAsia="微软雅黑" w:hAnsi="微软雅黑"/>
-          <w:szCs w:val="24"/>
-        </w:rPr>
-        <w:t xml:space="preserve">            </w:t>
-      </w:r>
-      <w:r>
-        <w:rPr>
-          <w:rFonts w:ascii="微软雅黑" w:eastAsia="微软雅黑" w:hAnsi="微软雅黑"/>
-          <w:b/>
-          <w:bCs/>
-          <w:szCs w:val="24"/>
-        </w:rPr>
-        <w:t>byte</w:t>
-      </w:r>
-      <w:r>
-        <w:rPr>
-          <w:rFonts w:ascii="微软雅黑" w:eastAsia="微软雅黑" w:hAnsi="微软雅黑"/>
-          <w:szCs w:val="24"/>
-        </w:rPr>
-        <w:t xml:space="preserve">[] plainText = </w:t>
-      </w:r>
-      <w:r>
-        <w:rPr>
-          <w:rFonts w:ascii="微软雅黑" w:eastAsia="微软雅黑" w:hAnsi="微软雅黑"/>
+        <w:t>decrypt</w:t>
+      </w:r>
+      <w:r>
+        <w:rPr>
+          <w:rFonts w:ascii="微软雅黑" w:eastAsia="微软雅黑" w:hAnsi="微软雅黑"/>
+          <w:szCs w:val="24"/>
+        </w:rPr>
+        <w:t>(cipherText,privateKey);</w:t>
+      </w:r>
+    </w:p>
+    <w:p>
+      <w:pPr>
+        <w:snapToGrid w:val="0"/>
+        <w:jc w:val="left"/>
+        <w:rPr>
+          <w:sz w:val="18"/>
+        </w:rPr>
+      </w:pPr>
+      <w:r>
+        <w:rPr>
+          <w:rFonts w:ascii="微软雅黑" w:eastAsia="微软雅黑" w:hAnsi="微软雅黑"/>
+          <w:szCs w:val="24"/>
+        </w:rPr>
+        <w:t xml:space="preserve">            System.</w:t>
+      </w:r>
+      <w:r>
+        <w:rPr>
+          <w:rFonts w:ascii="微软雅黑" w:eastAsia="微软雅黑" w:hAnsi="微软雅黑"/>
+          <w:b/>
+          <w:bCs/>
           <w:i/>
           <w:iCs/>
           <w:szCs w:val="24"/>
         </w:rPr>
-        <w:t>decrypt</w:t>
-      </w:r>
-      <w:r>
-        <w:rPr>
-          <w:rFonts w:ascii="微软雅黑" w:eastAsia="微软雅黑" w:hAnsi="微软雅黑"/>
-          <w:szCs w:val="24"/>
-        </w:rPr>
-        <w:t>(cipherText,privateKey);</w:t>
+        <w:t>out</w:t>
+      </w:r>
+      <w:r>
+        <w:rPr>
+          <w:rFonts w:ascii="微软雅黑" w:eastAsia="微软雅黑" w:hAnsi="微软雅黑"/>
+          <w:szCs w:val="24"/>
+        </w:rPr>
+        <w:t xml:space="preserve">.println("解密后明文===== " + </w:t>
+      </w:r>
+      <w:r>
+        <w:rPr>
+          <w:rFonts w:ascii="微软雅黑" w:eastAsia="微软雅黑" w:hAnsi="微软雅黑"/>
+          <w:b/>
+          <w:bCs/>
+          <w:szCs w:val="24"/>
+        </w:rPr>
+        <w:t>new</w:t>
+      </w:r>
+      <w:r>
+        <w:rPr>
+          <w:rFonts w:ascii="微软雅黑" w:eastAsia="微软雅黑" w:hAnsi="微软雅黑"/>
+          <w:szCs w:val="24"/>
+        </w:rPr>
+        <w:t xml:space="preserve"> String(plainText));</w:t>
       </w:r>
     </w:p>
     <w:p>
@@ -6223,37 +5863,31 @@
           <w:rFonts w:ascii="微软雅黑" w:eastAsia="微软雅黑" w:hAnsi="微软雅黑"/>
           <w:szCs w:val="24"/>
         </w:rPr>
-        <w:t>.println("</w:t>
-      </w:r>
-      <w:r>
-        <w:rPr>
-          <w:rFonts w:ascii="微软雅黑" w:eastAsia="微软雅黑" w:hAnsi="微软雅黑"/>
-          <w:szCs w:val="24"/>
-        </w:rPr>
-        <w:t>解密后明文</w:t>
-      </w:r>
-      <w:r>
-        <w:rPr>
-          <w:rFonts w:ascii="微软雅黑" w:eastAsia="微软雅黑" w:hAnsi="微软雅黑"/>
-          <w:szCs w:val="24"/>
-        </w:rPr>
-        <w:t xml:space="preserve">===== " + </w:t>
-      </w:r>
-      <w:r>
-        <w:rPr>
-          <w:rFonts w:ascii="微软雅黑" w:eastAsia="微软雅黑" w:hAnsi="微软雅黑"/>
-          <w:b/>
-          <w:bCs/>
-          <w:szCs w:val="24"/>
-        </w:rPr>
-        <w:t>new</w:t>
-      </w:r>
-      <w:r>
-        <w:rPr>
-          <w:rFonts w:ascii="微软雅黑" w:eastAsia="微软雅黑" w:hAnsi="微软雅黑"/>
-          <w:szCs w:val="24"/>
-        </w:rPr>
-        <w:t xml:space="preserve"> String(plainText));</w:t>
+        <w:t>.println("验证签名-----------");</w:t>
+      </w:r>
+    </w:p>
+    <w:p>
+      <w:pPr>
+        <w:snapToGrid w:val="0"/>
+        <w:rPr>
+          <w:sz w:val="18"/>
+        </w:rPr>
+      </w:pPr>
+    </w:p>
+    <w:p>
+      <w:pPr>
+        <w:snapToGrid w:val="0"/>
+        <w:jc w:val="left"/>
+        <w:rPr>
+          <w:sz w:val="18"/>
+        </w:rPr>
+      </w:pPr>
+      <w:r>
+        <w:rPr>
+          <w:rFonts w:ascii="微软雅黑" w:eastAsia="微软雅黑" w:hAnsi="微软雅黑"/>
+          <w:szCs w:val="24"/>
+        </w:rPr>
+        <w:t xml:space="preserve">            String str="被签名的内容";</w:t>
       </w:r>
     </w:p>
     <w:p>
@@ -6287,107 +5921,55 @@
           <w:rFonts w:ascii="微软雅黑" w:eastAsia="微软雅黑" w:hAnsi="微软雅黑"/>
           <w:szCs w:val="24"/>
         </w:rPr>
-        <w:t>.println("</w:t>
-      </w:r>
-      <w:r>
-        <w:rPr>
-          <w:rFonts w:ascii="微软雅黑" w:eastAsia="微软雅黑" w:hAnsi="微软雅黑"/>
-          <w:szCs w:val="24"/>
-        </w:rPr>
-        <w:t>验证签名</w:t>
-      </w:r>
-      <w:r>
-        <w:rPr>
-          <w:rFonts w:ascii="微软雅黑" w:eastAsia="微软雅黑" w:hAnsi="微软雅黑"/>
-          <w:szCs w:val="24"/>
-        </w:rPr>
-        <w:t>-----------");</w:t>
-      </w:r>
-    </w:p>
-    <w:p>
-      <w:pPr>
-        <w:snapToGrid w:val="0"/>
-        <w:rPr>
-          <w:sz w:val="18"/>
-        </w:rPr>
-      </w:pPr>
-    </w:p>
-    <w:p>
-      <w:pPr>
-        <w:snapToGrid w:val="0"/>
-        <w:jc w:val="left"/>
-        <w:rPr>
-          <w:sz w:val="18"/>
-        </w:rPr>
-      </w:pPr>
-      <w:r>
-        <w:rPr>
-          <w:rFonts w:ascii="微软雅黑" w:eastAsia="微软雅黑" w:hAnsi="微软雅黑"/>
-          <w:szCs w:val="24"/>
-        </w:rPr>
-        <w:t xml:space="preserve">            String str="</w:t>
-      </w:r>
-      <w:r>
-        <w:rPr>
-          <w:rFonts w:ascii="微软雅黑" w:eastAsia="微软雅黑" w:hAnsi="微软雅黑"/>
-          <w:szCs w:val="24"/>
-        </w:rPr>
-        <w:t>被签名的内容</w:t>
-      </w:r>
-      <w:r>
-        <w:rPr>
-          <w:rFonts w:ascii="微软雅黑" w:eastAsia="微软雅黑" w:hAnsi="微软雅黑"/>
-          <w:szCs w:val="24"/>
-        </w:rPr>
-        <w:t>";</w:t>
-      </w:r>
-    </w:p>
-    <w:p>
-      <w:pPr>
-        <w:snapToGrid w:val="0"/>
-        <w:jc w:val="left"/>
-        <w:rPr>
-          <w:sz w:val="18"/>
-        </w:rPr>
-      </w:pPr>
-      <w:r>
-        <w:rPr>
-          <w:rFonts w:ascii="微软雅黑" w:eastAsia="微软雅黑" w:hAnsi="微软雅黑"/>
-          <w:szCs w:val="24"/>
-        </w:rPr>
-        <w:t xml:space="preserve">            System.</w:t>
-      </w:r>
-      <w:r>
-        <w:rPr>
-          <w:rFonts w:ascii="微软雅黑" w:eastAsia="微软雅黑" w:hAnsi="微软雅黑"/>
-          <w:b/>
-          <w:bCs/>
+        <w:t>.println("\n原文:"+str);</w:t>
+      </w:r>
+    </w:p>
+    <w:p>
+      <w:pPr>
+        <w:snapToGrid w:val="0"/>
+        <w:jc w:val="left"/>
+        <w:rPr>
+          <w:sz w:val="18"/>
+        </w:rPr>
+      </w:pPr>
+      <w:r>
+        <w:rPr>
+          <w:rFonts w:ascii="微软雅黑" w:eastAsia="微软雅黑" w:hAnsi="微软雅黑"/>
+          <w:szCs w:val="24"/>
+        </w:rPr>
+        <w:t xml:space="preserve">            </w:t>
+      </w:r>
+      <w:r>
+        <w:rPr>
+          <w:rFonts w:ascii="微软雅黑" w:eastAsia="微软雅黑" w:hAnsi="微软雅黑"/>
+          <w:b/>
+          <w:bCs/>
+          <w:szCs w:val="24"/>
+        </w:rPr>
+        <w:t>byte</w:t>
+      </w:r>
+      <w:r>
+        <w:rPr>
+          <w:rFonts w:ascii="微软雅黑" w:eastAsia="微软雅黑" w:hAnsi="微软雅黑"/>
+          <w:szCs w:val="24"/>
+        </w:rPr>
+        <w:t>[] signature=</w:t>
+      </w:r>
+      <w:r>
+        <w:rPr>
+          <w:rFonts w:ascii="微软雅黑" w:eastAsia="微软雅黑" w:hAnsi="微软雅黑"/>
           <w:i/>
           <w:iCs/>
           <w:szCs w:val="24"/>
         </w:rPr>
-        <w:t>out</w:t>
-      </w:r>
-      <w:r>
-        <w:rPr>
-          <w:rFonts w:ascii="微软雅黑" w:eastAsia="微软雅黑" w:hAnsi="微软雅黑"/>
-          <w:szCs w:val="24"/>
-        </w:rPr>
-        <w:t>.println("\n</w:t>
-      </w:r>
-      <w:r>
-        <w:rPr>
-          <w:rFonts w:ascii="微软雅黑" w:eastAsia="微软雅黑" w:hAnsi="微软雅黑"/>
-          <w:szCs w:val="24"/>
-        </w:rPr>
-        <w:t>原文</w:t>
-      </w:r>
-      <w:r>
-        <w:rPr>
-          <w:rFonts w:ascii="微软雅黑" w:eastAsia="微软雅黑" w:hAnsi="微软雅黑"/>
-          <w:szCs w:val="24"/>
-        </w:rPr>
-        <w:t>:"+str);</w:t>
+        <w:t>sign</w:t>
+      </w:r>
+      <w:r>
+        <w:rPr>
+          <w:rFonts w:ascii="微软雅黑" w:eastAsia="微软雅黑" w:hAnsi="微软雅黑"/>
+          <w:szCs w:val="24"/>
+        </w:rPr>
+        <w:t>(str.getBytes(),privateKey);</w:t>
       </w:r>
     </w:p>
     <w:p>
@@ -6412,14 +5994,14 @@
           <w:bCs/>
           <w:szCs w:val="24"/>
         </w:rPr>
-        <w:t>byte</w:t>
-      </w:r>
-      <w:r>
-        <w:rPr>
-          <w:rFonts w:ascii="微软雅黑" w:eastAsia="微软雅黑" w:hAnsi="微软雅黑"/>
-          <w:szCs w:val="24"/>
-        </w:rPr>
-        <w:t>[] signature=</w:t>
+        <w:t>boolean</w:t>
+      </w:r>
+      <w:r>
+        <w:rPr>
+          <w:rFonts w:ascii="微软雅黑" w:eastAsia="微软雅黑" w:hAnsi="微软雅黑"/>
+          <w:szCs w:val="24"/>
+        </w:rPr>
+        <w:t xml:space="preserve"> status=</w:t>
       </w:r>
       <w:r>
         <w:rPr>
@@ -6428,88 +6010,40 @@
           <w:iCs/>
           <w:szCs w:val="24"/>
         </w:rPr>
-        <w:t>sign</w:t>
-      </w:r>
-      <w:r>
-        <w:rPr>
-          <w:rFonts w:ascii="微软雅黑" w:eastAsia="微软雅黑" w:hAnsi="微软雅黑"/>
-          <w:szCs w:val="24"/>
-        </w:rPr>
-        <w:t>(str.getBytes(),privateKey);</w:t>
-      </w:r>
-    </w:p>
-    <w:p>
-      <w:pPr>
-        <w:snapToGrid w:val="0"/>
-        <w:jc w:val="left"/>
-        <w:rPr>
-          <w:sz w:val="18"/>
-        </w:rPr>
-      </w:pPr>
-      <w:r>
-        <w:rPr>
-          <w:rFonts w:ascii="微软雅黑" w:eastAsia="微软雅黑" w:hAnsi="微软雅黑"/>
-          <w:szCs w:val="24"/>
-        </w:rPr>
-        <w:t xml:space="preserve">            </w:t>
-      </w:r>
-      <w:r>
-        <w:rPr>
-          <w:rFonts w:ascii="微软雅黑" w:eastAsia="微软雅黑" w:hAnsi="微软雅黑"/>
-          <w:b/>
-          <w:bCs/>
-          <w:szCs w:val="24"/>
-        </w:rPr>
-        <w:t>boolean</w:t>
-      </w:r>
-      <w:r>
-        <w:rPr>
-          <w:rFonts w:ascii="微软雅黑" w:eastAsia="微软雅黑" w:hAnsi="微软雅黑"/>
-          <w:szCs w:val="24"/>
-        </w:rPr>
-        <w:t xml:space="preserve"> status=</w:t>
-      </w:r>
-      <w:r>
-        <w:rPr>
-          <w:rFonts w:ascii="微软雅黑" w:eastAsia="微软雅黑" w:hAnsi="微软雅黑"/>
+        <w:t>verify</w:t>
+      </w:r>
+      <w:r>
+        <w:rPr>
+          <w:rFonts w:ascii="微软雅黑" w:eastAsia="微软雅黑" w:hAnsi="微软雅黑"/>
+          <w:szCs w:val="24"/>
+        </w:rPr>
+        <w:t>(str.getBytes(), signature,publicKey);</w:t>
+      </w:r>
+    </w:p>
+    <w:p>
+      <w:pPr>
+        <w:snapToGrid w:val="0"/>
+        <w:jc w:val="left"/>
+        <w:rPr>
+          <w:sz w:val="18"/>
+        </w:rPr>
+      </w:pPr>
+      <w:r>
+        <w:rPr>
+          <w:rFonts w:ascii="微软雅黑" w:eastAsia="微软雅黑" w:hAnsi="微软雅黑"/>
+          <w:szCs w:val="24"/>
+        </w:rPr>
+        <w:t xml:space="preserve">            System.</w:t>
+      </w:r>
+      <w:r>
+        <w:rPr>
+          <w:rFonts w:ascii="微软雅黑" w:eastAsia="微软雅黑" w:hAnsi="微软雅黑"/>
+          <w:b/>
+          <w:bCs/>
           <w:i/>
           <w:iCs/>
           <w:szCs w:val="24"/>
         </w:rPr>
-        <w:t>verify</w:t>
-      </w:r>
-      <w:r>
-        <w:rPr>
-          <w:rFonts w:ascii="微软雅黑" w:eastAsia="微软雅黑" w:hAnsi="微软雅黑"/>
-          <w:szCs w:val="24"/>
-        </w:rPr>
-        <w:t>(str.getBytes(), signature,publicKey);</w:t>
-      </w:r>
-    </w:p>
-    <w:p>
-      <w:pPr>
-        <w:snapToGrid w:val="0"/>
-        <w:jc w:val="left"/>
-        <w:rPr>
-          <w:sz w:val="18"/>
-        </w:rPr>
-      </w:pPr>
-      <w:r>
-        <w:rPr>
-          <w:rFonts w:ascii="微软雅黑" w:eastAsia="微软雅黑" w:hAnsi="微软雅黑"/>
-          <w:szCs w:val="24"/>
-        </w:rPr>
-        <w:t xml:space="preserve">            System.</w:t>
-      </w:r>
-      <w:r>
-        <w:rPr>
-          <w:rFonts w:ascii="微软雅黑" w:eastAsia="微软雅黑" w:hAnsi="微软雅黑"/>
-          <w:b/>
-          <w:bCs/>
-          <w:i/>
-          <w:iCs/>
-          <w:szCs w:val="24"/>
-        </w:rPr>
         <w:t>out</w:t>
       </w:r>
       <w:r>
@@ -6517,21 +6051,7 @@
           <w:rFonts w:ascii="微软雅黑" w:eastAsia="微软雅黑" w:hAnsi="微软雅黑"/>
           <w:szCs w:val="24"/>
         </w:rPr>
-        <w:t>.println("</w:t>
-      </w:r>
-      <w:r>
-        <w:rPr>
-          <w:rFonts w:ascii="微软雅黑" w:eastAsia="微软雅黑" w:hAnsi="微软雅黑"/>
-          <w:szCs w:val="24"/>
-        </w:rPr>
-        <w:t>验证情况：</w:t>
-      </w:r>
-      <w:r>
-        <w:rPr>
-          <w:rFonts w:ascii="微软雅黑" w:eastAsia="微软雅黑" w:hAnsi="微软雅黑"/>
-          <w:szCs w:val="24"/>
-        </w:rPr>
-        <w:t>"+status);</w:t>
+        <w:t>.println("验证情况："+status);</w:t>
       </w:r>
     </w:p>
     <w:p>
@@ -6667,31 +6187,7 @@
           <w:sz w:val="24"/>
           <w:szCs w:val="24"/>
         </w:rPr>
-        <w:t>Idea</w:t>
-      </w:r>
-      <w:r>
-        <w:rPr>
-          <w:rFonts w:ascii="微软雅黑" w:eastAsia="微软雅黑" w:hAnsi="微软雅黑"/>
-          <w:sz w:val="24"/>
-          <w:szCs w:val="24"/>
-        </w:rPr>
-        <w:t>可以直接使用，但是</w:t>
-      </w:r>
-      <w:r>
-        <w:rPr>
-          <w:rFonts w:ascii="微软雅黑" w:eastAsia="微软雅黑" w:hAnsi="微软雅黑"/>
-          <w:sz w:val="24"/>
-          <w:szCs w:val="24"/>
-        </w:rPr>
-        <w:t>eclipse</w:t>
-      </w:r>
-      <w:r>
-        <w:rPr>
-          <w:rFonts w:ascii="微软雅黑" w:eastAsia="微软雅黑" w:hAnsi="微软雅黑"/>
-          <w:sz w:val="24"/>
-          <w:szCs w:val="24"/>
-        </w:rPr>
-        <w:t>会发生错误。解决办法如下：</w:t>
+        <w:t>Idea可以直接使用，但是eclipse会发生错误。解决办法如下：</w:t>
       </w:r>
     </w:p>
     <w:p>
@@ -7185,7 +6681,6 @@
           <w:szCs w:val="21"/>
         </w:rPr>
         <w:br/>
-        <w:t>（6）大数是质数的两个数是互质数。如97与88。</w:t>
       </w:r>
       <w:r>
         <w:rPr>
@@ -7194,6 +6689,16 @@
           <w:kern w:val="0"/>
           <w:szCs w:val="21"/>
         </w:rPr>
+        <w:lastRenderedPageBreak/>
+        <w:t>（6）大数是质数的两个数是互质数。如97与88。</w:t>
+      </w:r>
+      <w:r>
+        <w:rPr>
+          <w:rFonts w:ascii="宋体" w:eastAsia="宋体" w:hAnsi="宋体" w:cs="宋体" w:hint="eastAsia"/>
+          <w:color w:val="000000"/>
+          <w:kern w:val="0"/>
+          <w:szCs w:val="21"/>
+        </w:rPr>
         <w:br/>
         <w:t>（7）小数是质数，大数不是小数的倍数的两个数是互质数。如 7和 16。</w:t>
       </w:r>
@@ -7205,15 +6710,6 @@
           <w:szCs w:val="21"/>
         </w:rPr>
         <w:br/>
-      </w:r>
-      <w:r>
-        <w:rPr>
-          <w:rFonts w:ascii="宋体" w:eastAsia="宋体" w:hAnsi="宋体" w:cs="宋体" w:hint="eastAsia"/>
-          <w:color w:val="000000"/>
-          <w:kern w:val="0"/>
-          <w:szCs w:val="21"/>
-        </w:rPr>
-        <w:lastRenderedPageBreak/>
         <w:t>（8）两个数都是合数（二数差又较大），小数所有的质因数，都不是大数的约数，这两个数是互质数。如357与715，357=3×7×17，而3、7和17都不是715的约数，这两个数为互质数。等等。</w:t>
       </w:r>
       <w:r>
@@ -8579,9 +8075,6 @@
     <w:p>
       <w:pPr>
         <w:snapToGrid w:val="0"/>
-        <w:rPr>
-          <w:rFonts w:hint="eastAsia"/>
-        </w:rPr>
       </w:pPr>
     </w:p>
     <w:sectPr>
@@ -8632,6 +8125,11 @@
         <w:docPartUnique/>
       </w:docPartObj>
     </w:sdtPr>
+    <w:sdtEndPr>
+      <w:rPr>
+        <w:rStyle w:val="af"/>
+      </w:rPr>
+    </w:sdtEndPr>
     <w:sdtContent>
       <w:p>
         <w:pPr>
@@ -8683,6 +8181,11 @@
         <w:docPartUnique/>
       </w:docPartObj>
     </w:sdtPr>
+    <w:sdtEndPr>
+      <w:rPr>
+        <w:rStyle w:val="af"/>
+      </w:rPr>
+    </w:sdtEndPr>
     <w:sdtContent>
       <w:p>
         <w:pPr>
@@ -8731,8 +8234,6 @@
       <w:pStyle w:val="a3"/>
       <w:jc w:val="center"/>
     </w:pPr>
-    <w:bookmarkStart w:id="0" w:name="_GoBack"/>
-    <w:bookmarkEnd w:id="0"/>
   </w:p>
 </w:ftr>
 </file>
@@ -12632,7 +12133,7 @@
     </w:rPrDefault>
     <w:pPrDefault/>
   </w:docDefaults>
-  <w:latentStyles w:defLockedState="0" w:defUIPriority="99" w:defSemiHidden="0" w:defUnhideWhenUsed="0" w:defQFormat="0" w:count="375">
+  <w:latentStyles w:defLockedState="0" w:defUIPriority="99" w:defSemiHidden="0" w:defUnhideWhenUsed="0" w:defQFormat="0" w:count="376">
     <w:lsdException w:name="Normal" w:uiPriority="0" w:qFormat="1"/>
     <w:lsdException w:name="heading 1" w:uiPriority="9" w:qFormat="1"/>
     <w:lsdException w:name="heading 2" w:semiHidden="1" w:uiPriority="9" w:unhideWhenUsed="1" w:qFormat="1"/>
@@ -12782,11 +12283,11 @@
     <w:lsdException w:name="Table Elegant" w:semiHidden="1" w:unhideWhenUsed="1"/>
     <w:lsdException w:name="Table Professional" w:semiHidden="1" w:unhideWhenUsed="1"/>
     <w:lsdException w:name="Table Subtle 1" w:semiHidden="1" w:unhideWhenUsed="1"/>
+    <w:lsdException w:name="Table Subtle 2" w:semiHidden="1" w:unhideWhenUsed="1"/>
     <w:lsdException w:name="Table Web 1" w:semiHidden="1" w:unhideWhenUsed="1"/>
     <w:lsdException w:name="Table Web 2" w:semiHidden="1" w:unhideWhenUsed="1"/>
     <w:lsdException w:name="Balloon Text" w:semiHidden="1" w:unhideWhenUsed="1"/>
     <w:lsdException w:name="Table Grid" w:uiPriority="59" w:qFormat="1"/>
-    <w:lsdException w:name="Table Theme" w:semiHidden="1" w:unhideWhenUsed="1"/>
     <w:lsdException w:name="Placeholder Text" w:semiHidden="1"/>
     <w:lsdException w:name="Light Shading" w:uiPriority="60"/>
     <w:lsdException w:name="Light List" w:uiPriority="61"/>
@@ -13003,6 +12504,7 @@
     <w:lsdException w:name="Smart Hyperlink" w:semiHidden="1" w:unhideWhenUsed="1"/>
     <w:lsdException w:name="Hashtag" w:semiHidden="1" w:unhideWhenUsed="1"/>
     <w:lsdException w:name="Unresolved Mention" w:semiHidden="1" w:unhideWhenUsed="1"/>
+    <w:lsdException w:name="Smart Link" w:semiHidden="1" w:unhideWhenUsed="1"/>
   </w:latentStyles>
   <w:style w:type="paragraph" w:default="1" w:styleId="a">
     <w:name w:val="Normal"/>
@@ -13574,7 +13076,7 @@
 </file>
 
 <file path=customXml/itemProps2.xml><?xml version="1.0" encoding="utf-8"?>
-<ds:datastoreItem xmlns:ds="http://schemas.openxmlformats.org/officeDocument/2006/customXml" ds:itemID="{554B6707-004A-9643-9CED-E1CBEBA651CC}">
+<ds:datastoreItem xmlns:ds="http://schemas.openxmlformats.org/officeDocument/2006/customXml" ds:itemID="{9F28640D-B1DA-A942-820A-5DD3D5646ABA}">
   <ds:schemaRefs>
     <ds:schemaRef ds:uri="http://schemas.openxmlformats.org/wordprocessingml/2006/main"/>
     <ds:schemaRef ds:uri="http://schemas.openxmlformats.org/officeDocument/2006/math"/>
